--- a/web/Resumes/Andrew/ResumeShort.docx
+++ b/web/Resumes/Andrew/ResumeShort.docx
@@ -158,7 +158,6 @@
         <w:tblW w:w="5130" w:type="dxa"/>
         <w:jc w:val="left"/>
         <w:tblInd w:w="2250" w:type="dxa"/>
-        <w:tblBorders/>
         <w:tblCellMar>
           <w:top w:w="0" w:type="dxa"/>
           <w:left w:w="0" w:type="dxa"/>
@@ -674,15 +673,9 @@
         <w:tblW w:w="8651" w:type="dxa"/>
         <w:jc w:val="left"/>
         <w:tblInd w:w="752" w:type="dxa"/>
-        <w:tblBorders>
-          <w:top w:val="single" w:sz="2" w:space="0" w:color="000001"/>
-          <w:left w:val="single" w:sz="2" w:space="0" w:color="000001"/>
-          <w:bottom w:val="single" w:sz="2" w:space="0" w:color="000001"/>
-          <w:insideH w:val="single" w:sz="2" w:space="0" w:color="000001"/>
-        </w:tblBorders>
         <w:tblCellMar>
           <w:top w:w="55" w:type="dxa"/>
-          <w:left w:w="19" w:type="dxa"/>
+          <w:left w:w="22" w:type="dxa"/>
           <w:bottom w:w="55" w:type="dxa"/>
           <w:right w:w="55" w:type="dxa"/>
         </w:tblCellMar>
@@ -700,7 +693,6 @@
               <w:top w:val="single" w:sz="2" w:space="0" w:color="000001"/>
               <w:left w:val="single" w:sz="2" w:space="0" w:color="000001"/>
               <w:bottom w:val="single" w:sz="2" w:space="0" w:color="000001"/>
-              <w:insideH w:val="single" w:sz="2" w:space="0" w:color="000001"/>
             </w:tcBorders>
             <w:shd w:fill="FFFFFF" w:val="clear"/>
           </w:tcPr>
@@ -736,8 +728,6 @@
               <w:left w:val="single" w:sz="2" w:space="0" w:color="000001"/>
               <w:bottom w:val="single" w:sz="2" w:space="0" w:color="000001"/>
               <w:right w:val="single" w:sz="2" w:space="0" w:color="000001"/>
-              <w:insideH w:val="single" w:sz="2" w:space="0" w:color="000001"/>
-              <w:insideV w:val="single" w:sz="2" w:space="0" w:color="000001"/>
             </w:tcBorders>
             <w:shd w:fill="FFFFFF" w:val="clear"/>
           </w:tcPr>
@@ -815,7 +805,6 @@
               <w:top w:val="single" w:sz="2" w:space="0" w:color="000001"/>
               <w:left w:val="single" w:sz="2" w:space="0" w:color="000001"/>
               <w:bottom w:val="single" w:sz="2" w:space="0" w:color="000001"/>
-              <w:insideH w:val="single" w:sz="2" w:space="0" w:color="000001"/>
             </w:tcBorders>
             <w:shd w:fill="FFFFFF" w:val="clear"/>
           </w:tcPr>
@@ -851,8 +840,6 @@
               <w:left w:val="single" w:sz="2" w:space="0" w:color="000001"/>
               <w:bottom w:val="single" w:sz="2" w:space="0" w:color="000001"/>
               <w:right w:val="single" w:sz="2" w:space="0" w:color="000001"/>
-              <w:insideH w:val="single" w:sz="2" w:space="0" w:color="000001"/>
-              <w:insideV w:val="single" w:sz="2" w:space="0" w:color="000001"/>
             </w:tcBorders>
             <w:shd w:fill="FFFFFF" w:val="clear"/>
           </w:tcPr>
@@ -924,7 +911,6 @@
               <w:top w:val="single" w:sz="2" w:space="0" w:color="000001"/>
               <w:left w:val="single" w:sz="2" w:space="0" w:color="000001"/>
               <w:bottom w:val="single" w:sz="2" w:space="0" w:color="000001"/>
-              <w:insideH w:val="single" w:sz="2" w:space="0" w:color="000001"/>
             </w:tcBorders>
             <w:shd w:fill="FFFFFF" w:val="clear"/>
           </w:tcPr>
@@ -960,8 +946,6 @@
               <w:left w:val="single" w:sz="2" w:space="0" w:color="000001"/>
               <w:bottom w:val="single" w:sz="2" w:space="0" w:color="000001"/>
               <w:right w:val="single" w:sz="2" w:space="0" w:color="000001"/>
-              <w:insideH w:val="single" w:sz="2" w:space="0" w:color="000001"/>
-              <w:insideV w:val="single" w:sz="2" w:space="0" w:color="000001"/>
             </w:tcBorders>
             <w:shd w:fill="FFFFFF" w:val="clear"/>
           </w:tcPr>
@@ -1056,7 +1040,83 @@
               <w:top w:val="single" w:sz="2" w:space="0" w:color="000001"/>
               <w:left w:val="single" w:sz="2" w:space="0" w:color="000001"/>
               <w:bottom w:val="single" w:sz="2" w:space="0" w:color="000001"/>
-              <w:insideH w:val="single" w:sz="2" w:space="0" w:color="000001"/>
+            </w:tcBorders>
+            <w:shd w:fill="FFFFFF" w:val="clear"/>
+          </w:tcPr>
+          <w:p>
+            <w:pPr>
+              <w:pStyle w:val="Normal"/>
+              <w:rPr>
+                <w:rFonts w:ascii="Verdana" w:hAnsi="Verdana" w:cs="Verdana"/>
+                <w:b/>
+                <w:b/>
+                <w:bCs/>
+                <w:sz w:val="18"/>
+                <w:szCs w:val="18"/>
+              </w:rPr>
+            </w:pPr>
+            <w:r>
+              <w:rPr>
+                <w:rFonts w:cs="Verdana" w:ascii="Verdana" w:hAnsi="Verdana"/>
+                <w:b/>
+                <w:bCs/>
+                <w:sz w:val="18"/>
+                <w:szCs w:val="18"/>
+              </w:rPr>
+              <w:t>Configuration Management</w:t>
+            </w:r>
+          </w:p>
+        </w:tc>
+        <w:tc>
+          <w:tcPr>
+            <w:tcW w:w="5593" w:type="dxa"/>
+            <w:tcBorders>
+              <w:top w:val="single" w:sz="2" w:space="0" w:color="000001"/>
+              <w:left w:val="single" w:sz="2" w:space="0" w:color="000001"/>
+              <w:bottom w:val="single" w:sz="2" w:space="0" w:color="000001"/>
+              <w:right w:val="single" w:sz="2" w:space="0" w:color="000001"/>
+            </w:tcBorders>
+            <w:shd w:fill="FFFFFF" w:val="clear"/>
+          </w:tcPr>
+          <w:p>
+            <w:pPr>
+              <w:pStyle w:val="Normal"/>
+              <w:rPr/>
+            </w:pPr>
+            <w:r>
+              <w:rPr>
+                <w:rFonts w:cs="Verdana" w:ascii="Verdana" w:hAnsi="Verdana"/>
+                <w:b/>
+                <w:bCs/>
+                <w:color w:val="990000"/>
+                <w:sz w:val="18"/>
+                <w:szCs w:val="18"/>
+              </w:rPr>
+              <w:t>Puppet,</w:t>
+            </w:r>
+            <w:r>
+              <w:rPr>
+                <w:rFonts w:cs="Verdana" w:ascii="Verdana" w:hAnsi="Verdana"/>
+                <w:b/>
+                <w:bCs/>
+                <w:color w:val="993300"/>
+                <w:sz w:val="18"/>
+                <w:szCs w:val="18"/>
+              </w:rPr>
+              <w:t xml:space="preserve"> Ansible</w:t>
+            </w:r>
+          </w:p>
+        </w:tc>
+      </w:tr>
+      <w:tr>
+        <w:trPr/>
+        <w:tc>
+          <w:tcPr>
+            <w:tcW w:w="3058" w:type="dxa"/>
+            <w:tcBorders>
+              <w:top w:val="single" w:sz="2" w:space="0" w:color="000001"/>
+              <w:left w:val="single" w:sz="2" w:space="0" w:color="000001"/>
+              <w:bottom w:val="single" w:sz="2" w:space="0" w:color="000001"/>
             </w:tcBorders>
             <w:shd w:fill="FFFFFF" w:val="clear"/>
           </w:tcPr>
@@ -1092,8 +1152,6 @@
               <w:left w:val="single" w:sz="2" w:space="0" w:color="000001"/>
               <w:bottom w:val="single" w:sz="2" w:space="0" w:color="000001"/>
               <w:right w:val="single" w:sz="2" w:space="0" w:color="000001"/>
-              <w:insideH w:val="single" w:sz="2" w:space="0" w:color="000001"/>
-              <w:insideV w:val="single" w:sz="2" w:space="0" w:color="000001"/>
             </w:tcBorders>
             <w:shd w:fill="FFFFFF" w:val="clear"/>
           </w:tcPr>
@@ -1209,7 +1267,6 @@
               <w:top w:val="single" w:sz="2" w:space="0" w:color="000001"/>
               <w:left w:val="single" w:sz="2" w:space="0" w:color="000001"/>
               <w:bottom w:val="single" w:sz="2" w:space="0" w:color="000001"/>
-              <w:insideH w:val="single" w:sz="2" w:space="0" w:color="000001"/>
             </w:tcBorders>
             <w:shd w:fill="FFFFFF" w:val="clear"/>
           </w:tcPr>
@@ -1245,8 +1302,6 @@
               <w:left w:val="single" w:sz="2" w:space="0" w:color="000001"/>
               <w:bottom w:val="single" w:sz="2" w:space="0" w:color="000001"/>
               <w:right w:val="single" w:sz="2" w:space="0" w:color="000001"/>
-              <w:insideH w:val="single" w:sz="2" w:space="0" w:color="000001"/>
-              <w:insideV w:val="single" w:sz="2" w:space="0" w:color="000001"/>
             </w:tcBorders>
             <w:shd w:fill="FFFFFF" w:val="clear"/>
           </w:tcPr>
@@ -1320,7 +1375,6 @@
               <w:top w:val="single" w:sz="2" w:space="0" w:color="000001"/>
               <w:left w:val="single" w:sz="2" w:space="0" w:color="000001"/>
               <w:bottom w:val="single" w:sz="2" w:space="0" w:color="000001"/>
-              <w:insideH w:val="single" w:sz="2" w:space="0" w:color="000001"/>
             </w:tcBorders>
             <w:shd w:fill="FFFFFF" w:val="clear"/>
           </w:tcPr>
@@ -1356,8 +1410,6 @@
               <w:left w:val="single" w:sz="2" w:space="0" w:color="000001"/>
               <w:bottom w:val="single" w:sz="2" w:space="0" w:color="000001"/>
               <w:right w:val="single" w:sz="2" w:space="0" w:color="000001"/>
-              <w:insideH w:val="single" w:sz="2" w:space="0" w:color="000001"/>
-              <w:insideV w:val="single" w:sz="2" w:space="0" w:color="000001"/>
             </w:tcBorders>
             <w:shd w:fill="FFFFFF" w:val="clear"/>
           </w:tcPr>
@@ -1397,7 +1449,6 @@
               <w:top w:val="single" w:sz="2" w:space="0" w:color="000001"/>
               <w:left w:val="single" w:sz="2" w:space="0" w:color="000001"/>
               <w:bottom w:val="single" w:sz="2" w:space="0" w:color="000001"/>
-              <w:insideH w:val="single" w:sz="2" w:space="0" w:color="000001"/>
             </w:tcBorders>
             <w:shd w:fill="FFFFFF" w:val="clear"/>
           </w:tcPr>
@@ -1433,8 +1484,6 @@
               <w:left w:val="single" w:sz="2" w:space="0" w:color="000001"/>
               <w:bottom w:val="single" w:sz="2" w:space="0" w:color="000001"/>
               <w:right w:val="single" w:sz="2" w:space="0" w:color="000001"/>
-              <w:insideH w:val="single" w:sz="2" w:space="0" w:color="000001"/>
-              <w:insideV w:val="single" w:sz="2" w:space="0" w:color="000001"/>
             </w:tcBorders>
             <w:shd w:fill="FFFFFF" w:val="clear"/>
           </w:tcPr>
@@ -1474,7 +1523,6 @@
               <w:top w:val="single" w:sz="2" w:space="0" w:color="000001"/>
               <w:left w:val="single" w:sz="2" w:space="0" w:color="000001"/>
               <w:bottom w:val="single" w:sz="2" w:space="0" w:color="000001"/>
-              <w:insideH w:val="single" w:sz="2" w:space="0" w:color="000001"/>
             </w:tcBorders>
             <w:shd w:fill="FFFFFF" w:val="clear"/>
           </w:tcPr>
@@ -1510,8 +1558,6 @@
               <w:left w:val="single" w:sz="2" w:space="0" w:color="000001"/>
               <w:bottom w:val="single" w:sz="2" w:space="0" w:color="000001"/>
               <w:right w:val="single" w:sz="2" w:space="0" w:color="000001"/>
-              <w:insideH w:val="single" w:sz="2" w:space="0" w:color="000001"/>
-              <w:insideV w:val="single" w:sz="2" w:space="0" w:color="000001"/>
             </w:tcBorders>
             <w:shd w:fill="FFFFFF" w:val="clear"/>
           </w:tcPr>
@@ -1548,24 +1594,15 @@
           <w:tcPr>
             <w:tcW w:w="3058" w:type="dxa"/>
             <w:tcBorders>
-              <w:top w:val="single" w:sz="2" w:space="0" w:color="000001"/>
               <w:left w:val="single" w:sz="2" w:space="0" w:color="000001"/>
               <w:bottom w:val="single" w:sz="2" w:space="0" w:color="000001"/>
-              <w:insideH w:val="single" w:sz="2" w:space="0" w:color="000001"/>
             </w:tcBorders>
             <w:shd w:fill="FFFFFF" w:val="clear"/>
           </w:tcPr>
           <w:p>
             <w:pPr>
               <w:pStyle w:val="Normal"/>
-              <w:rPr>
-                <w:rFonts w:ascii="Verdana" w:hAnsi="Verdana" w:cs="Verdana"/>
-                <w:b/>
-                <w:b/>
-                <w:bCs/>
-                <w:sz w:val="18"/>
-                <w:szCs w:val="18"/>
-              </w:rPr>
+              <w:rPr/>
             </w:pPr>
             <w:r>
               <w:rPr>
@@ -1575,7 +1612,38 @@
                 <w:sz w:val="18"/>
                 <w:szCs w:val="18"/>
               </w:rPr>
-              <w:t>Cloud Computing</w:t>
+              <w:t xml:space="preserve">Cloud Computing </w:t>
+            </w:r>
+            <w:r>
+              <w:rPr>
+                <w:rFonts w:cs="Verdana" w:ascii="Verdana" w:hAnsi="Verdana"/>
+                <w:b/>
+                <w:bCs/>
+                <w:sz w:val="18"/>
+                <w:szCs w:val="18"/>
+              </w:rPr>
+              <w:t>(</w:t>
+            </w:r>
+            <w:r>
+              <w:rPr>
+                <w:rFonts w:cs="Verdana" w:ascii="Verdana" w:hAnsi="Verdana"/>
+                <w:b/>
+                <w:bCs/>
+                <w:color w:val="993300"/>
+                <w:sz w:val="18"/>
+                <w:szCs w:val="18"/>
+              </w:rPr>
+              <w:t>Classroom Only</w:t>
+            </w:r>
+            <w:r>
+              <w:rPr>
+                <w:rFonts w:cs="Verdana" w:ascii="Verdana" w:hAnsi="Verdana"/>
+                <w:b/>
+                <w:bCs/>
+                <w:sz w:val="18"/>
+                <w:szCs w:val="18"/>
+              </w:rPr>
+              <w:t>)</w:t>
             </w:r>
           </w:p>
         </w:tc>
@@ -1583,12 +1651,9 @@
           <w:tcPr>
             <w:tcW w:w="5593" w:type="dxa"/>
             <w:tcBorders>
-              <w:top w:val="single" w:sz="2" w:space="0" w:color="000001"/>
               <w:left w:val="single" w:sz="2" w:space="0" w:color="000001"/>
               <w:bottom w:val="single" w:sz="2" w:space="0" w:color="000001"/>
               <w:right w:val="single" w:sz="2" w:space="0" w:color="000001"/>
-              <w:insideH w:val="single" w:sz="2" w:space="0" w:color="000001"/>
-              <w:insideV w:val="single" w:sz="2" w:space="0" w:color="000001"/>
             </w:tcBorders>
             <w:shd w:fill="FFFFFF" w:val="clear"/>
           </w:tcPr>
@@ -1707,15 +1772,9 @@
         <w:tblW w:w="8550" w:type="dxa"/>
         <w:jc w:val="right"/>
         <w:tblInd w:w="0" w:type="dxa"/>
-        <w:tblBorders>
-          <w:top w:val="single" w:sz="8" w:space="0" w:color="808080"/>
-          <w:left w:val="single" w:sz="8" w:space="0" w:color="808080"/>
-          <w:bottom w:val="single" w:sz="8" w:space="0" w:color="808080"/>
-          <w:insideH w:val="single" w:sz="8" w:space="0" w:color="808080"/>
-        </w:tblBorders>
         <w:tblCellMar>
           <w:top w:w="30" w:type="dxa"/>
-          <w:left w:w="0" w:type="dxa"/>
+          <w:left w:w="10" w:type="dxa"/>
           <w:bottom w:w="30" w:type="dxa"/>
           <w:right w:w="30" w:type="dxa"/>
         </w:tblCellMar>
@@ -1735,7 +1794,6 @@
               <w:top w:val="single" w:sz="8" w:space="0" w:color="808080"/>
               <w:left w:val="single" w:sz="8" w:space="0" w:color="808080"/>
               <w:bottom w:val="single" w:sz="8" w:space="0" w:color="808080"/>
-              <w:insideH w:val="single" w:sz="8" w:space="0" w:color="808080"/>
             </w:tcBorders>
             <w:shd w:fill="FFFFFF" w:val="clear"/>
             <w:vAlign w:val="center"/>
@@ -1755,7 +1813,7 @@
                   <w:sz w:val="14"/>
                   <w:szCs w:val="14"/>
                 </w:rPr>
-                <w:t>Tom Connor</w:t>
+                <w:t>Charles Clarke</w:t>
               </w:r>
             </w:hyperlink>
           </w:p>
@@ -1767,7 +1825,6 @@
               <w:top w:val="single" w:sz="8" w:space="0" w:color="808080"/>
               <w:left w:val="single" w:sz="8" w:space="0" w:color="808080"/>
               <w:bottom w:val="single" w:sz="8" w:space="0" w:color="808080"/>
-              <w:insideH w:val="single" w:sz="8" w:space="0" w:color="808080"/>
             </w:tcBorders>
             <w:shd w:fill="FFFFFF" w:val="clear"/>
             <w:vAlign w:val="center"/>
@@ -1783,15 +1840,13 @@
                 <w:szCs w:val="14"/>
               </w:rPr>
             </w:pPr>
-            <w:bookmarkStart w:id="0" w:name="gc-number-1"/>
-            <w:bookmarkEnd w:id="0"/>
             <w:r>
               <w:rPr>
                 <w:rFonts w:cs="Verdana" w:ascii="Verdana" w:hAnsi="Verdana"/>
                 <w:sz w:val="14"/>
                 <w:szCs w:val="14"/>
               </w:rPr>
-              <w:t>(512)-422-1172</w:t>
+              <w:t>(770) 252-1500</w:t>
             </w:r>
           </w:p>
         </w:tc>
@@ -1802,7 +1857,6 @@
               <w:top w:val="single" w:sz="8" w:space="0" w:color="808080"/>
               <w:left w:val="single" w:sz="8" w:space="0" w:color="808080"/>
               <w:bottom w:val="single" w:sz="8" w:space="0" w:color="808080"/>
-              <w:insideH w:val="single" w:sz="8" w:space="0" w:color="808080"/>
             </w:tcBorders>
             <w:shd w:fill="FFFFFF" w:val="clear"/>
             <w:vAlign w:val="center"/>
@@ -1822,18 +1876,7 @@
                   <w:sz w:val="14"/>
                   <w:szCs w:val="14"/>
                 </w:rPr>
-                <w:t>@yahoo.com</w:t>
-              </w:r>
-            </w:hyperlink>
-            <w:hyperlink r:id="rId10">
-              <w:r>
-                <w:rPr>
-                  <w:rStyle w:val="InternetLink"/>
-                  <w:rFonts w:cs="Verdana" w:ascii="Verdana" w:hAnsi="Verdana"/>
-                  <w:sz w:val="14"/>
-                  <w:szCs w:val="14"/>
-                </w:rPr>
-                <w:t>tomhillconnor</w:t>
+                <w:t>charles@abs-consulting.com</w:t>
               </w:r>
             </w:hyperlink>
           </w:p>
@@ -1846,8 +1889,209 @@
               <w:left w:val="single" w:sz="8" w:space="0" w:color="808080"/>
               <w:bottom w:val="single" w:sz="8" w:space="0" w:color="808080"/>
               <w:right w:val="single" w:sz="8" w:space="0" w:color="808080"/>
-              <w:insideH w:val="single" w:sz="8" w:space="0" w:color="808080"/>
-              <w:insideV w:val="single" w:sz="8" w:space="0" w:color="808080"/>
+            </w:tcBorders>
+            <w:shd w:fill="FFFFFF" w:val="clear"/>
+            <w:vAlign w:val="center"/>
+          </w:tcPr>
+          <w:p>
+            <w:pPr>
+              <w:pStyle w:val="TextBody"/>
+              <w:snapToGrid w:val="false"/>
+              <w:spacing w:before="0" w:after="120"/>
+              <w:rPr>
+                <w:rFonts w:ascii="Verdana" w:hAnsi="Verdana" w:cs="Verdana"/>
+                <w:sz w:val="14"/>
+                <w:szCs w:val="14"/>
+              </w:rPr>
+            </w:pPr>
+            <w:r>
+              <w:rPr>
+                <w:rFonts w:cs="Verdana" w:ascii="Verdana" w:hAnsi="Verdana"/>
+                <w:sz w:val="14"/>
+                <w:szCs w:val="14"/>
+              </w:rPr>
+              <w:t>Owner ABS Consulting</w:t>
+            </w:r>
+          </w:p>
+        </w:tc>
+      </w:tr>
+      <w:tr>
+        <w:trPr/>
+        <w:tc>
+          <w:tcPr>
+            <w:tcW w:w="1079" w:type="dxa"/>
+            <w:tcBorders>
+              <w:top w:val="single" w:sz="8" w:space="0" w:color="808080"/>
+              <w:left w:val="single" w:sz="8" w:space="0" w:color="808080"/>
+              <w:bottom w:val="single" w:sz="8" w:space="0" w:color="808080"/>
+            </w:tcBorders>
+            <w:shd w:fill="FFFFFF" w:val="clear"/>
+            <w:vAlign w:val="center"/>
+          </w:tcPr>
+          <w:p>
+            <w:pPr>
+              <w:pStyle w:val="TextBody"/>
+              <w:snapToGrid w:val="false"/>
+              <w:spacing w:before="0" w:after="120"/>
+              <w:rPr>
+                <w:rFonts w:ascii="Lato Thin" w:hAnsi="Lato Thin"/>
+                <w:sz w:val="14"/>
+                <w:szCs w:val="14"/>
+              </w:rPr>
+            </w:pPr>
+            <w:hyperlink r:id="rId10">
+              <w:r>
+                <w:rPr>
+                  <w:rStyle w:val="InternetLink"/>
+                  <w:rFonts w:cs="Verdana" w:ascii="Verdana" w:hAnsi="Verdana"/>
+                  <w:sz w:val="14"/>
+                  <w:szCs w:val="14"/>
+                </w:rPr>
+                <w:t>Tom Connor</w:t>
+              </w:r>
+            </w:hyperlink>
+          </w:p>
+        </w:tc>
+        <w:tc>
+          <w:tcPr>
+            <w:tcW w:w="1531" w:type="dxa"/>
+            <w:tcBorders>
+              <w:top w:val="single" w:sz="8" w:space="0" w:color="808080"/>
+              <w:left w:val="single" w:sz="8" w:space="0" w:color="808080"/>
+              <w:bottom w:val="single" w:sz="8" w:space="0" w:color="808080"/>
+            </w:tcBorders>
+            <w:shd w:fill="FFFFFF" w:val="clear"/>
+            <w:vAlign w:val="center"/>
+          </w:tcPr>
+          <w:p>
+            <w:pPr>
+              <w:pStyle w:val="TextBody"/>
+              <w:snapToGrid w:val="false"/>
+              <w:spacing w:before="0" w:after="120"/>
+              <w:rPr/>
+            </w:pPr>
+            <w:r>
+              <w:rPr>
+                <w:rFonts w:cs="Verdana" w:ascii="Verdana" w:hAnsi="Verdana"/>
+                <w:sz w:val="14"/>
+                <w:szCs w:val="14"/>
+              </w:rPr>
+              <w:t>(</w:t>
+            </w:r>
+            <w:r>
+              <w:rPr>
+                <w:rFonts w:cs="Verdana" w:ascii="Verdana" w:hAnsi="Verdana"/>
+                <w:sz w:val="14"/>
+                <w:szCs w:val="14"/>
+              </w:rPr>
+              <w:t>512</w:t>
+            </w:r>
+            <w:r>
+              <w:rPr>
+                <w:rFonts w:cs="Verdana" w:ascii="Verdana" w:hAnsi="Verdana"/>
+                <w:sz w:val="14"/>
+                <w:szCs w:val="14"/>
+              </w:rPr>
+              <w:t>)-</w:t>
+            </w:r>
+            <w:r>
+              <w:rPr>
+                <w:rFonts w:cs="Verdana" w:ascii="Verdana" w:hAnsi="Verdana"/>
+                <w:sz w:val="14"/>
+                <w:szCs w:val="14"/>
+              </w:rPr>
+              <w:t>422</w:t>
+            </w:r>
+            <w:r>
+              <w:rPr>
+                <w:rFonts w:cs="Verdana" w:ascii="Verdana" w:hAnsi="Verdana"/>
+                <w:sz w:val="14"/>
+                <w:szCs w:val="14"/>
+              </w:rPr>
+              <w:t>-</w:t>
+            </w:r>
+            <w:r>
+              <w:rPr>
+                <w:rFonts w:cs="Verdana" w:ascii="Verdana" w:hAnsi="Verdana"/>
+                <w:sz w:val="14"/>
+                <w:szCs w:val="14"/>
+              </w:rPr>
+              <w:t>1172</w:t>
+            </w:r>
+          </w:p>
+        </w:tc>
+        <w:tc>
+          <w:tcPr>
+            <w:tcW w:w="2070" w:type="dxa"/>
+            <w:tcBorders>
+              <w:top w:val="single" w:sz="8" w:space="0" w:color="808080"/>
+              <w:left w:val="single" w:sz="8" w:space="0" w:color="808080"/>
+              <w:bottom w:val="single" w:sz="8" w:space="0" w:color="808080"/>
+            </w:tcBorders>
+            <w:shd w:fill="FFFFFF" w:val="clear"/>
+            <w:vAlign w:val="center"/>
+          </w:tcPr>
+          <w:p>
+            <w:pPr>
+              <w:pStyle w:val="TextBody"/>
+              <w:snapToGrid w:val="false"/>
+              <w:spacing w:before="0" w:after="120"/>
+              <w:rPr/>
+            </w:pPr>
+            <w:hyperlink r:id="rId11">
+              <w:r>
+                <w:rPr>
+                  <w:rStyle w:val="InternetLink"/>
+                  <w:rFonts w:cs="Verdana" w:ascii="Verdana" w:hAnsi="Verdana"/>
+                  <w:sz w:val="14"/>
+                  <w:szCs w:val="14"/>
+                </w:rPr>
+                <w:t>tomhillconnor</w:t>
+              </w:r>
+            </w:hyperlink>
+            <w:hyperlink r:id="rId12">
+              <w:r>
+                <w:rPr>
+                  <w:rStyle w:val="InternetLink"/>
+                  <w:rFonts w:cs="Verdana" w:ascii="Verdana" w:hAnsi="Verdana"/>
+                  <w:sz w:val="14"/>
+                  <w:szCs w:val="14"/>
+                </w:rPr>
+                <w:t>@</w:t>
+              </w:r>
+            </w:hyperlink>
+            <w:hyperlink r:id="rId13">
+              <w:r>
+                <w:rPr>
+                  <w:rStyle w:val="InternetLink"/>
+                  <w:rFonts w:cs="Verdana" w:ascii="Verdana" w:hAnsi="Verdana"/>
+                  <w:sz w:val="14"/>
+                  <w:szCs w:val="14"/>
+                </w:rPr>
+                <w:t>yahoo</w:t>
+              </w:r>
+            </w:hyperlink>
+            <w:hyperlink r:id="rId14">
+              <w:r>
+                <w:rPr>
+                  <w:rStyle w:val="InternetLink"/>
+                  <w:rFonts w:cs="Verdana" w:ascii="Verdana" w:hAnsi="Verdana"/>
+                  <w:sz w:val="14"/>
+                  <w:szCs w:val="14"/>
+                </w:rPr>
+                <w:t>.com</w:t>
+              </w:r>
+            </w:hyperlink>
+          </w:p>
+        </w:tc>
+        <w:tc>
+          <w:tcPr>
+            <w:tcW w:w="3870" w:type="dxa"/>
+            <w:tcBorders>
+              <w:top w:val="single" w:sz="8" w:space="0" w:color="808080"/>
+              <w:left w:val="single" w:sz="8" w:space="0" w:color="808080"/>
+              <w:bottom w:val="single" w:sz="8" w:space="0" w:color="808080"/>
+              <w:right w:val="single" w:sz="8" w:space="0" w:color="808080"/>
             </w:tcBorders>
             <w:shd w:fill="FFFFFF" w:val="clear"/>
             <w:vAlign w:val="center"/>
@@ -1883,7 +2127,6 @@
               <w:top w:val="single" w:sz="8" w:space="0" w:color="808080"/>
               <w:left w:val="single" w:sz="8" w:space="0" w:color="808080"/>
               <w:bottom w:val="single" w:sz="8" w:space="0" w:color="808080"/>
-              <w:insideH w:val="single" w:sz="8" w:space="0" w:color="808080"/>
             </w:tcBorders>
             <w:shd w:fill="FFFFFF" w:val="clear"/>
             <w:vAlign w:val="center"/>
@@ -1895,7 +2138,7 @@
               <w:spacing w:before="0" w:after="120"/>
               <w:rPr/>
             </w:pPr>
-            <w:hyperlink r:id="rId11">
+            <w:hyperlink r:id="rId15">
               <w:r>
                 <w:rPr>
                   <w:rStyle w:val="InternetLink"/>
@@ -1903,7 +2146,29 @@
                   <w:sz w:val="14"/>
                   <w:szCs w:val="14"/>
                 </w:rPr>
-                <w:t>Jame Chen</w:t>
+                <w:t>Jame</w:t>
+              </w:r>
+            </w:hyperlink>
+            <w:hyperlink r:id="rId16">
+              <w:r>
+                <w:rPr>
+                  <w:rStyle w:val="InternetLink"/>
+                  <w:rFonts w:cs="Verdana" w:ascii="Verdana" w:hAnsi="Verdana"/>
+                  <w:sz w:val="14"/>
+                  <w:szCs w:val="14"/>
+                </w:rPr>
+                <w:t>s</w:t>
+              </w:r>
+            </w:hyperlink>
+            <w:hyperlink r:id="rId17">
+              <w:r>
+                <w:rPr>
+                  <w:rStyle w:val="InternetLink"/>
+                  <w:rFonts w:cs="Verdana" w:ascii="Verdana" w:hAnsi="Verdana"/>
+                  <w:sz w:val="14"/>
+                  <w:szCs w:val="14"/>
+                </w:rPr>
+                <w:t xml:space="preserve"> Chen</w:t>
               </w:r>
             </w:hyperlink>
           </w:p>
@@ -1915,76 +2180,6 @@
               <w:top w:val="single" w:sz="8" w:space="0" w:color="808080"/>
               <w:left w:val="single" w:sz="8" w:space="0" w:color="808080"/>
               <w:bottom w:val="single" w:sz="8" w:space="0" w:color="808080"/>
-              <w:insideH w:val="single" w:sz="8" w:space="0" w:color="808080"/>
-            </w:tcBorders>
-            <w:shd w:fill="FFFFFF" w:val="clear"/>
-            <w:vAlign w:val="center"/>
-          </w:tcPr>
-          <w:p>
-            <w:pPr>
-              <w:pStyle w:val="TextBody"/>
-              <w:snapToGrid w:val="false"/>
-              <w:spacing w:before="0" w:after="120"/>
-              <w:rPr>
-                <w:rFonts w:ascii="Verdana" w:hAnsi="Verdana" w:cs="Verdana"/>
-                <w:sz w:val="14"/>
-                <w:szCs w:val="14"/>
-              </w:rPr>
-            </w:pPr>
-            <w:bookmarkStart w:id="1" w:name="gc-number-2"/>
-            <w:bookmarkEnd w:id="1"/>
-            <w:r>
-              <w:rPr>
-                <w:rFonts w:cs="Verdana" w:ascii="Verdana" w:hAnsi="Verdana"/>
-                <w:sz w:val="14"/>
-                <w:szCs w:val="14"/>
-              </w:rPr>
-              <w:t>(408)-845-5360</w:t>
-            </w:r>
-          </w:p>
-        </w:tc>
-        <w:tc>
-          <w:tcPr>
-            <w:tcW w:w="2070" w:type="dxa"/>
-            <w:tcBorders>
-              <w:top w:val="single" w:sz="8" w:space="0" w:color="808080"/>
-              <w:left w:val="single" w:sz="8" w:space="0" w:color="808080"/>
-              <w:bottom w:val="single" w:sz="8" w:space="0" w:color="808080"/>
-              <w:insideH w:val="single" w:sz="8" w:space="0" w:color="808080"/>
-            </w:tcBorders>
-            <w:shd w:fill="FFFFFF" w:val="clear"/>
-            <w:vAlign w:val="center"/>
-          </w:tcPr>
-          <w:p>
-            <w:pPr>
-              <w:pStyle w:val="TextBody"/>
-              <w:snapToGrid w:val="false"/>
-              <w:spacing w:before="0" w:after="120"/>
-              <w:rPr/>
-            </w:pPr>
-            <w:hyperlink r:id="rId12">
-              <w:r>
-                <w:rPr>
-                  <w:rStyle w:val="InternetLink"/>
-                  <w:rFonts w:cs="Verdana" w:ascii="Verdana" w:hAnsi="Verdana"/>
-                  <w:sz w:val="14"/>
-                  <w:szCs w:val="14"/>
-                </w:rPr>
-                <w:t>jchen@salira.com</w:t>
-              </w:r>
-            </w:hyperlink>
-          </w:p>
-        </w:tc>
-        <w:tc>
-          <w:tcPr>
-            <w:tcW w:w="3870" w:type="dxa"/>
-            <w:tcBorders>
-              <w:top w:val="single" w:sz="8" w:space="0" w:color="808080"/>
-              <w:left w:val="single" w:sz="8" w:space="0" w:color="808080"/>
-              <w:bottom w:val="single" w:sz="8" w:space="0" w:color="808080"/>
-              <w:right w:val="single" w:sz="8" w:space="0" w:color="808080"/>
-              <w:insideH w:val="single" w:sz="8" w:space="0" w:color="808080"/>
-              <w:insideV w:val="single" w:sz="8" w:space="0" w:color="808080"/>
             </w:tcBorders>
             <w:shd w:fill="FFFFFF" w:val="clear"/>
             <w:vAlign w:val="center"/>
@@ -2006,21 +2201,17 @@
                 <w:sz w:val="14"/>
                 <w:szCs w:val="14"/>
               </w:rPr>
-              <w:t>Vice President of Engineering, Salira Optical Network Systems</w:t>
+              <w:t>(408)-845-5360</w:t>
             </w:r>
           </w:p>
         </w:tc>
-      </w:tr>
-      <w:tr>
-        <w:trPr/>
         <w:tc>
           <w:tcPr>
-            <w:tcW w:w="1079" w:type="dxa"/>
+            <w:tcW w:w="2070" w:type="dxa"/>
             <w:tcBorders>
               <w:top w:val="single" w:sz="8" w:space="0" w:color="808080"/>
               <w:left w:val="single" w:sz="8" w:space="0" w:color="808080"/>
               <w:bottom w:val="single" w:sz="8" w:space="0" w:color="808080"/>
-              <w:insideH w:val="single" w:sz="8" w:space="0" w:color="808080"/>
             </w:tcBorders>
             <w:shd w:fill="FFFFFF" w:val="clear"/>
             <w:vAlign w:val="center"/>
@@ -2032,7 +2223,7 @@
               <w:spacing w:before="0" w:after="120"/>
               <w:rPr/>
             </w:pPr>
-            <w:hyperlink r:id="rId13">
+            <w:hyperlink r:id="rId18">
               <w:r>
                 <w:rPr>
                   <w:rStyle w:val="InternetLink"/>
@@ -2040,19 +2231,19 @@
                   <w:sz w:val="14"/>
                   <w:szCs w:val="14"/>
                 </w:rPr>
-                <w:t>Omair Ahmed</w:t>
+                <w:t>specware8@gmail.com</w:t>
               </w:r>
             </w:hyperlink>
           </w:p>
         </w:tc>
         <w:tc>
           <w:tcPr>
-            <w:tcW w:w="1531" w:type="dxa"/>
+            <w:tcW w:w="3870" w:type="dxa"/>
             <w:tcBorders>
               <w:top w:val="single" w:sz="8" w:space="0" w:color="808080"/>
               <w:left w:val="single" w:sz="8" w:space="0" w:color="808080"/>
               <w:bottom w:val="single" w:sz="8" w:space="0" w:color="808080"/>
-              <w:insideH w:val="single" w:sz="8" w:space="0" w:color="808080"/>
+              <w:right w:val="single" w:sz="8" w:space="0" w:color="808080"/>
             </w:tcBorders>
             <w:shd w:fill="FFFFFF" w:val="clear"/>
             <w:vAlign w:val="center"/>
@@ -2074,18 +2265,20 @@
                 <w:sz w:val="14"/>
                 <w:szCs w:val="14"/>
               </w:rPr>
-              <w:t>(224) 715-9786</w:t>
+              <w:t>Consultant at Specware &amp; @Opp, LLC</w:t>
             </w:r>
           </w:p>
         </w:tc>
+      </w:tr>
+      <w:tr>
+        <w:trPr/>
         <w:tc>
           <w:tcPr>
-            <w:tcW w:w="2070" w:type="dxa"/>
+            <w:tcW w:w="1079" w:type="dxa"/>
             <w:tcBorders>
               <w:top w:val="single" w:sz="8" w:space="0" w:color="808080"/>
               <w:left w:val="single" w:sz="8" w:space="0" w:color="808080"/>
               <w:bottom w:val="single" w:sz="8" w:space="0" w:color="808080"/>
-              <w:insideH w:val="single" w:sz="8" w:space="0" w:color="808080"/>
             </w:tcBorders>
             <w:shd w:fill="FFFFFF" w:val="clear"/>
             <w:vAlign w:val="center"/>
@@ -2097,7 +2290,7 @@
               <w:spacing w:before="0" w:after="120"/>
               <w:rPr/>
             </w:pPr>
-            <w:hyperlink r:id="rId14">
+            <w:hyperlink r:id="rId19">
               <w:r>
                 <w:rPr>
                   <w:rStyle w:val="InternetLink"/>
@@ -2105,21 +2298,18 @@
                   <w:sz w:val="14"/>
                   <w:szCs w:val="14"/>
                 </w:rPr>
-                <w:t>omair.ahmed@ge.com</w:t>
+                <w:t>Shivdutt Jha</w:t>
               </w:r>
             </w:hyperlink>
           </w:p>
         </w:tc>
         <w:tc>
           <w:tcPr>
-            <w:tcW w:w="3870" w:type="dxa"/>
+            <w:tcW w:w="1531" w:type="dxa"/>
             <w:tcBorders>
               <w:top w:val="single" w:sz="8" w:space="0" w:color="808080"/>
               <w:left w:val="single" w:sz="8" w:space="0" w:color="808080"/>
               <w:bottom w:val="single" w:sz="8" w:space="0" w:color="808080"/>
-              <w:right w:val="single" w:sz="8" w:space="0" w:color="808080"/>
-              <w:insideH w:val="single" w:sz="8" w:space="0" w:color="808080"/>
-              <w:insideV w:val="single" w:sz="8" w:space="0" w:color="808080"/>
             </w:tcBorders>
             <w:shd w:fill="FFFFFF" w:val="clear"/>
             <w:vAlign w:val="center"/>
@@ -2141,21 +2331,17 @@
                 <w:sz w:val="14"/>
                 <w:szCs w:val="14"/>
               </w:rPr>
-              <w:t>Coworker, General Electric</w:t>
+              <w:t>(408)-806-3476</w:t>
             </w:r>
           </w:p>
         </w:tc>
-      </w:tr>
-      <w:tr>
-        <w:trPr/>
         <w:tc>
           <w:tcPr>
-            <w:tcW w:w="1079" w:type="dxa"/>
+            <w:tcW w:w="2070" w:type="dxa"/>
             <w:tcBorders>
               <w:top w:val="single" w:sz="8" w:space="0" w:color="808080"/>
               <w:left w:val="single" w:sz="8" w:space="0" w:color="808080"/>
               <w:bottom w:val="single" w:sz="8" w:space="0" w:color="808080"/>
-              <w:insideH w:val="single" w:sz="8" w:space="0" w:color="808080"/>
             </w:tcBorders>
             <w:shd w:fill="FFFFFF" w:val="clear"/>
             <w:vAlign w:val="center"/>
@@ -2167,74 +2353,7 @@
               <w:spacing w:before="0" w:after="120"/>
               <w:rPr/>
             </w:pPr>
-            <w:hyperlink r:id="rId15">
-              <w:r>
-                <w:rPr>
-                  <w:rStyle w:val="InternetLink"/>
-                  <w:rFonts w:cs="Verdana" w:ascii="Verdana" w:hAnsi="Verdana"/>
-                  <w:sz w:val="14"/>
-                  <w:szCs w:val="14"/>
-                </w:rPr>
-                <w:t>Shivdutt Jha</w:t>
-              </w:r>
-            </w:hyperlink>
-          </w:p>
-        </w:tc>
-        <w:tc>
-          <w:tcPr>
-            <w:tcW w:w="1531" w:type="dxa"/>
-            <w:tcBorders>
-              <w:top w:val="single" w:sz="8" w:space="0" w:color="808080"/>
-              <w:left w:val="single" w:sz="8" w:space="0" w:color="808080"/>
-              <w:bottom w:val="single" w:sz="8" w:space="0" w:color="808080"/>
-              <w:insideH w:val="single" w:sz="8" w:space="0" w:color="808080"/>
-            </w:tcBorders>
-            <w:shd w:fill="FFFFFF" w:val="clear"/>
-            <w:vAlign w:val="center"/>
-          </w:tcPr>
-          <w:p>
-            <w:pPr>
-              <w:pStyle w:val="TextBody"/>
-              <w:snapToGrid w:val="false"/>
-              <w:spacing w:before="0" w:after="120"/>
-              <w:rPr>
-                <w:rFonts w:ascii="Verdana" w:hAnsi="Verdana" w:cs="Verdana"/>
-                <w:sz w:val="14"/>
-                <w:szCs w:val="14"/>
-              </w:rPr>
-            </w:pPr>
-            <w:bookmarkStart w:id="2" w:name="gc-number-3"/>
-            <w:bookmarkEnd w:id="2"/>
-            <w:r>
-              <w:rPr>
-                <w:rFonts w:cs="Verdana" w:ascii="Verdana" w:hAnsi="Verdana"/>
-                <w:sz w:val="14"/>
-                <w:szCs w:val="14"/>
-              </w:rPr>
-              <w:t>(408)-806-3476</w:t>
-            </w:r>
-          </w:p>
-        </w:tc>
-        <w:tc>
-          <w:tcPr>
-            <w:tcW w:w="2070" w:type="dxa"/>
-            <w:tcBorders>
-              <w:top w:val="single" w:sz="8" w:space="0" w:color="808080"/>
-              <w:left w:val="single" w:sz="8" w:space="0" w:color="808080"/>
-              <w:bottom w:val="single" w:sz="8" w:space="0" w:color="808080"/>
-              <w:insideH w:val="single" w:sz="8" w:space="0" w:color="808080"/>
-            </w:tcBorders>
-            <w:shd w:fill="FFFFFF" w:val="clear"/>
-            <w:vAlign w:val="center"/>
-          </w:tcPr>
-          <w:p>
-            <w:pPr>
-              <w:pStyle w:val="TextBody"/>
-              <w:snapToGrid w:val="false"/>
-              <w:spacing w:before="0" w:after="120"/>
-              <w:rPr/>
-            </w:pPr>
-            <w:hyperlink r:id="rId16">
+            <w:hyperlink r:id="rId20">
               <w:r>
                 <w:rPr>
                   <w:rStyle w:val="InternetLink"/>
@@ -2255,8 +2374,6 @@
               <w:left w:val="single" w:sz="8" w:space="0" w:color="808080"/>
               <w:bottom w:val="single" w:sz="8" w:space="0" w:color="808080"/>
               <w:right w:val="single" w:sz="8" w:space="0" w:color="808080"/>
-              <w:insideH w:val="single" w:sz="8" w:space="0" w:color="808080"/>
-              <w:insideV w:val="single" w:sz="8" w:space="0" w:color="808080"/>
             </w:tcBorders>
             <w:shd w:fill="FFFFFF" w:val="clear"/>
             <w:vAlign w:val="center"/>
@@ -2421,7 +2538,7 @@
                     </pic:cNvPicPr>
                   </pic:nvPicPr>
                   <pic:blipFill>
-                    <a:blip r:embed="rId17"/>
+                    <a:blip r:embed="rId21"/>
                     <a:stretch>
                       <a:fillRect/>
                     </a:stretch>
@@ -2521,7 +2638,7 @@
         <w:pStyle w:val="TextBody"/>
         <w:rPr/>
       </w:pPr>
-      <w:hyperlink r:id="rId18">
+      <w:hyperlink r:id="rId22">
         <w:r>
           <w:rPr>
             <w:rStyle w:val="InternetLink"/>
@@ -2904,7 +3021,7 @@
                     </pic:cNvPicPr>
                   </pic:nvPicPr>
                   <pic:blipFill>
-                    <a:blip r:embed="rId19"/>
+                    <a:blip r:embed="rId23"/>
                     <a:stretch>
                       <a:fillRect/>
                     </a:stretch>
@@ -3249,7 +3366,7 @@
                     </pic:cNvPicPr>
                   </pic:nvPicPr>
                   <pic:blipFill>
-                    <a:blip r:embed="rId20"/>
+                    <a:blip r:embed="rId24"/>
                     <a:stretch>
                       <a:fillRect/>
                     </a:stretch>
@@ -3301,17 +3418,43 @@
         <w:pStyle w:val="TextBody"/>
         <w:spacing w:lineRule="atLeast" w:line="240" w:before="165" w:after="165"/>
         <w:ind w:left="165" w:right="165" w:hanging="0"/>
-        <w:rPr/>
-      </w:pPr>
-      <w:r>
-        <w:rPr>
-          <w:rFonts w:cs="Verdana" w:ascii="Verdana" w:hAnsi="Verdana"/>
+        <w:rPr>
+          <w:rFonts w:ascii="Verdana" w:hAnsi="Verdana" w:cs="Verdana"/>
+          <w:b/>
           <w:b/>
           <w:bCs/>
           <w:color w:val="009900"/>
           <w:sz w:val="24"/>
           <w:szCs w:val="24"/>
         </w:rPr>
+      </w:pPr>
+      <w:r>
+        <w:rPr>
+          <w:rFonts w:cs="Verdana" w:ascii="Verdana" w:hAnsi="Verdana"/>
+          <w:b/>
+          <w:bCs/>
+          <w:color w:val="009900"/>
+          <w:sz w:val="24"/>
+          <w:szCs w:val="24"/>
+        </w:rPr>
+      </w:r>
+    </w:p>
+    <w:p>
+      <w:pPr>
+        <w:pStyle w:val="TextBody"/>
+        <w:spacing w:lineRule="atLeast" w:line="240" w:before="165" w:after="165"/>
+        <w:ind w:left="165" w:right="165" w:hanging="0"/>
+        <w:rPr/>
+      </w:pPr>
+      <w:r>
+        <w:rPr>
+          <w:rFonts w:cs="Verdana" w:ascii="Verdana" w:hAnsi="Verdana"/>
+          <w:b/>
+          <w:bCs/>
+          <w:color w:val="009900"/>
+          <w:sz w:val="24"/>
+          <w:szCs w:val="24"/>
+        </w:rPr>
         <w:t>ICANN</w:t>
       </w:r>
       <w:r>
@@ -3367,7 +3510,7 @@
         </w:rPr>
         <w:t xml:space="preserve">Developed </w:t>
       </w:r>
-      <w:hyperlink r:id="rId21">
+      <w:hyperlink r:id="rId25">
         <w:r>
           <w:rPr>
             <w:rStyle w:val="InternetLink"/>
@@ -3482,7 +3625,7 @@
                     </pic:cNvPicPr>
                   </pic:nvPicPr>
                   <pic:blipFill>
-                    <a:blip r:embed="rId22"/>
+                    <a:blip r:embed="rId26"/>
                     <a:stretch>
                       <a:fillRect/>
                     </a:stretch>
@@ -3541,6 +3684,16 @@
         </w:rPr>
         <w:t xml:space="preserve">  </w:t>
       </w:r>
+    </w:p>
+    <w:p>
+      <w:pPr>
+        <w:pStyle w:val="TextBody"/>
+        <w:rPr>
+          <w:b w:val="false"/>
+          <w:b w:val="false"/>
+          <w:bCs w:val="false"/>
+        </w:rPr>
+      </w:pPr>
       <w:r>
         <w:rPr>
           <w:b w:val="false"/>
@@ -3557,7 +3710,7 @@
         <w:jc w:val="left"/>
         <w:rPr/>
       </w:pPr>
-      <w:hyperlink r:id="rId23">
+      <w:hyperlink r:id="rId27">
         <w:r>
           <w:rPr>
             <w:rStyle w:val="InternetLink"/>
@@ -3617,24 +3770,12 @@
         <w:br/>
         <w:br/>
       </w:r>
-      <w:bookmarkStart w:id="3" w:name="__DdeLink__129_1524881868"/>
-      <w:r>
-        <w:rPr>
-          <w:rFonts w:cs="Verdana" w:ascii="Verdana" w:hAnsi="Verdana"/>
-          <w:b/>
-          <w:bCs/>
-          <w:color w:val="800000"/>
-          <w:sz w:val="18"/>
-        </w:rPr>
-        <w:t>Devops Admin:</w:t>
-      </w:r>
-      <w:bookmarkEnd w:id="3"/>
-      <w:r>
-        <w:rPr>
-          <w:rFonts w:cs="Verdana" w:ascii="Verdana" w:hAnsi="Verdana"/>
-          <w:sz w:val="18"/>
-        </w:rPr>
-        <w:t xml:space="preserve"> Initially wrote scripts to import data from </w:t>
+      <w:r>
+        <w:rPr>
+          <w:rFonts w:cs="Verdana" w:ascii="Verdana" w:hAnsi="Verdana"/>
+          <w:sz w:val="18"/>
+        </w:rPr>
+        <w:t xml:space="preserve">Initially wrote scripts to import data from </w:t>
       </w:r>
       <w:r>
         <w:rPr>
@@ -4012,7 +4153,7 @@
                     </pic:cNvPicPr>
                   </pic:nvPicPr>
                   <pic:blipFill>
-                    <a:blip r:embed="rId24"/>
+                    <a:blip r:embed="rId28"/>
                     <a:stretch>
                       <a:fillRect/>
                     </a:stretch>
@@ -4277,7 +4418,7 @@
                     </pic:cNvPicPr>
                   </pic:nvPicPr>
                   <pic:blipFill>
-                    <a:blip r:embed="rId25"/>
+                    <a:blip r:embed="rId29"/>
                     <a:stretch>
                       <a:fillRect/>
                     </a:stretch>
@@ -4395,7 +4536,7 @@
         <w:pStyle w:val="TextBody"/>
         <w:rPr/>
       </w:pPr>
-      <w:hyperlink r:id="rId26">
+      <w:hyperlink r:id="rId30">
         <w:r>
           <w:rPr>
             <w:rStyle w:val="InternetLink"/>
@@ -4492,7 +4633,7 @@
         </w:rPr>
         <w:t xml:space="preserve">. Using ClearSCM's </w:t>
       </w:r>
-      <w:hyperlink r:id="rId27">
+      <w:hyperlink r:id="rId31">
         <w:r>
           <w:rPr>
             <w:rStyle w:val="InternetLink"/>
@@ -4512,7 +4653,7 @@
         </w:rPr>
         <w:t xml:space="preserve">, </w:t>
       </w:r>
-      <w:hyperlink r:id="rId28">
+      <w:hyperlink r:id="rId32">
         <w:r>
           <w:rPr>
             <w:rStyle w:val="InternetLink"/>
@@ -4532,7 +4673,7 @@
         </w:rPr>
         <w:t xml:space="preserve"> and </w:t>
       </w:r>
-      <w:hyperlink r:id="rId29">
+      <w:hyperlink r:id="rId33">
         <w:r>
           <w:rPr>
             <w:rStyle w:val="InternetLink"/>
@@ -4609,7 +4750,7 @@
         </w:rPr>
         <w:t xml:space="preserve">Migrated a project from their unsupported build environment into the standard </w:t>
       </w:r>
-      <w:hyperlink r:id="rId30">
+      <w:hyperlink r:id="rId34">
         <w:r>
           <w:rPr>
             <w:rStyle w:val="InternetLink"/>
@@ -4861,7 +5002,7 @@
                     </pic:cNvPicPr>
                   </pic:nvPicPr>
                   <pic:blipFill>
-                    <a:blip r:embed="rId31"/>
+                    <a:blip r:embed="rId35"/>
                     <a:stretch>
                       <a:fillRect/>
                     </a:stretch>
@@ -4931,7 +5072,7 @@
         <w:pStyle w:val="TextBody"/>
         <w:rPr/>
       </w:pPr>
-      <w:hyperlink r:id="rId32">
+      <w:hyperlink r:id="rId36">
         <w:r>
           <w:rPr>
             <w:rStyle w:val="InternetLink"/>
@@ -5067,7 +5208,7 @@
         </w:rPr>
         <w:t xml:space="preserve">Developed a command line debugger called </w:t>
       </w:r>
-      <w:hyperlink r:id="rId33">
+      <w:hyperlink r:id="rId37">
         <w:r>
           <w:rPr>
             <w:rStyle w:val="InternetLink"/>
@@ -5086,7 +5227,7 @@
         </w:rPr>
         <w:t xml:space="preserve"> which provided a consistent interface with complete command history and variable substitution courtesy of a Perl module that I wrote called </w:t>
       </w:r>
-      <w:hyperlink r:id="rId34">
+      <w:hyperlink r:id="rId38">
         <w:r>
           <w:rPr>
             <w:rStyle w:val="InternetLink"/>
@@ -5231,7 +5372,7 @@
                     </pic:cNvPicPr>
                   </pic:nvPicPr>
                   <pic:blipFill>
-                    <a:blip r:embed="rId35"/>
+                    <a:blip r:embed="rId39"/>
                     <a:stretch>
                       <a:fillRect/>
                     </a:stretch>
@@ -5307,7 +5448,7 @@
         <w:pStyle w:val="TextBody"/>
         <w:rPr/>
       </w:pPr>
-      <w:hyperlink r:id="rId36">
+      <w:hyperlink r:id="rId40">
         <w:r>
           <w:rPr>
             <w:rStyle w:val="InternetLink"/>
@@ -5429,7 +5570,7 @@
         </w:rPr>
         <w:t xml:space="preserve"> administration. Developed an </w:t>
       </w:r>
-      <w:hyperlink r:id="rId37">
+      <w:hyperlink r:id="rId41">
         <w:r>
           <w:rPr>
             <w:rStyle w:val="InternetLink"/>
@@ -5605,7 +5746,7 @@
                     </pic:cNvPicPr>
                   </pic:nvPicPr>
                   <pic:blipFill>
-                    <a:blip r:embed="rId38"/>
+                    <a:blip r:embed="rId42"/>
                     <a:stretch>
                       <a:fillRect/>
                     </a:stretch>
@@ -5705,7 +5846,7 @@
         <w:pStyle w:val="TextBody"/>
         <w:rPr/>
       </w:pPr>
-      <w:hyperlink r:id="rId39">
+      <w:hyperlink r:id="rId43">
         <w:r>
           <w:rPr>
             <w:rStyle w:val="InternetLink"/>
@@ -5928,7 +6069,7 @@
         </w:rPr>
         <w:t xml:space="preserve">Instrumental in establishment of Perl standards and introduction of Perl tools such as </w:t>
       </w:r>
-      <w:hyperlink r:id="rId40">
+      <w:hyperlink r:id="rId44">
         <w:r>
           <w:rPr>
             <w:rStyle w:val="InternetLink"/>
@@ -5947,7 +6088,7 @@
         </w:rPr>
         <w:t xml:space="preserve"> and </w:t>
       </w:r>
-      <w:hyperlink r:id="rId41">
+      <w:hyperlink r:id="rId45">
         <w:r>
           <w:rPr>
             <w:rStyle w:val="InternetLink"/>
@@ -5980,7 +6121,7 @@
         </w:rPr>
         <w:t xml:space="preserve">Developed an extensive test driver application in Perl to interface and drive tests using </w:t>
       </w:r>
-      <w:hyperlink r:id="rId42">
+      <w:hyperlink r:id="rId46">
         <w:r>
           <w:rPr>
             <w:rStyle w:val="InternetLink"/>
@@ -5999,7 +6140,7 @@
         </w:rPr>
         <w:t xml:space="preserve"> as well as interfacing to other simulators and external hardware. The system automates the running of regression tests, official testing before the customer, assists with validation of test results, collecting of log files, checking log files into Clearcase and records status into a MySQL database. Developed a PHP web page to present the data in various forms including graphs, reports, exporting to CSV files and emailing of reports. Implemented maintenance programs to scrub and keep the data clean. This system was instrumental in Functional Quality Testing for the </w:t>
       </w:r>
-      <w:hyperlink r:id="rId43">
+      <w:hyperlink r:id="rId47">
         <w:r>
           <w:rPr>
             <w:rStyle w:val="InternetLink"/>
@@ -6161,7 +6302,7 @@
                     </pic:cNvPicPr>
                   </pic:nvPicPr>
                   <pic:blipFill>
-                    <a:blip r:embed="rId44"/>
+                    <a:blip r:embed="rId48"/>
                     <a:stretch>
                       <a:fillRect/>
                     </a:stretch>
@@ -6213,7 +6354,7 @@
         <w:pStyle w:val="TextBody"/>
         <w:rPr/>
       </w:pPr>
-      <w:hyperlink r:id="rId45">
+      <w:hyperlink r:id="rId49">
         <w:r>
           <w:rPr>
             <w:rStyle w:val="InternetLink"/>
@@ -6444,7 +6585,7 @@
                     </pic:cNvPicPr>
                   </pic:nvPicPr>
                   <pic:blipFill>
-                    <a:blip r:embed="rId46"/>
+                    <a:blip r:embed="rId50"/>
                     <a:stretch>
                       <a:fillRect/>
                     </a:stretch>
@@ -6479,7 +6620,7 @@
         <w:pStyle w:val="TextBody"/>
         <w:rPr/>
       </w:pPr>
-      <w:hyperlink r:id="rId47">
+      <w:hyperlink r:id="rId51">
         <w:r>
           <w:rPr>
             <w:rStyle w:val="InternetLink"/>
@@ -6533,65 +6674,89 @@
     </w:p>
     <w:p>
       <w:pPr>
+        <w:pStyle w:val="Normal"/>
+        <w:rPr/>
+      </w:pPr>
+      <w:r>
+        <w:rPr/>
+        <w:t>Managed</w:t>
+      </w:r>
+      <w:r>
+        <w:rPr>
+          <w:rFonts w:cs="Verdana" w:ascii="Verdana" w:hAnsi="Verdana"/>
+          <w:sz w:val="18"/>
+          <w:szCs w:val="18"/>
+        </w:rPr>
+        <w:t xml:space="preserve"> and executed day to day build and release duties. Served as </w:t>
+      </w:r>
+      <w:r>
+        <w:rPr>
+          <w:rFonts w:cs="Verdana" w:ascii="Verdana" w:hAnsi="Verdana"/>
+          <w:b/>
+          <w:bCs/>
+          <w:color w:val="990000"/>
+          <w:sz w:val="18"/>
+          <w:szCs w:val="18"/>
+        </w:rPr>
+        <w:t>Clearcase/Clearquest</w:t>
+      </w:r>
+      <w:r>
+        <w:rPr>
+          <w:rFonts w:cs="Verdana" w:ascii="Verdana" w:hAnsi="Verdana"/>
+          <w:sz w:val="18"/>
+          <w:szCs w:val="18"/>
+        </w:rPr>
+        <w:t xml:space="preserve"> Administrator as well as overall support of systems. Assisted with creating UCM streams and handling of rebase and delivery issues for engineers and the build/release process. Wrote </w:t>
+      </w:r>
+      <w:r>
+        <w:rPr>
+          <w:rFonts w:cs="Verdana" w:ascii="Verdana" w:hAnsi="Verdana"/>
+          <w:b/>
+          <w:bCs/>
+          <w:color w:val="990000"/>
+          <w:sz w:val="18"/>
+          <w:szCs w:val="18"/>
+        </w:rPr>
+        <w:t>UCM triggers</w:t>
+      </w:r>
+      <w:r>
+        <w:rPr>
+          <w:rFonts w:cs="Verdana" w:ascii="Verdana" w:hAnsi="Verdana"/>
+          <w:sz w:val="18"/>
+          <w:szCs w:val="18"/>
+        </w:rPr>
+        <w:t xml:space="preserve"> to notify users of deliveries from UCM development streams. Created baselines for official builds. Took over day to day build and release duties. Created a build script that united the various quick and dirty build scripts that were oriented per stream and per build option. This standardized the build process. Augmented this build script to be a daemon that continually builds software when deliveries are detected. Wrote a build status web page that tracks and monitors the continuous building. Created a dynamic web page to show Junit test history. Converted Windows build from bat files and scheduled tasks -&gt; Cygwin and cron thus making the build script identical on both Linux and Windows.</w:t>
+      </w:r>
+    </w:p>
+    <w:p>
+      <w:pPr>
+        <w:pStyle w:val="Normal"/>
+        <w:rPr>
+          <w:rFonts w:ascii="Verdana" w:hAnsi="Verdana" w:cs="Verdana"/>
+          <w:sz w:val="18"/>
+          <w:szCs w:val="18"/>
+        </w:rPr>
+      </w:pPr>
+      <w:r>
+        <w:rPr>
+          <w:rFonts w:cs="Verdana" w:ascii="Verdana" w:hAnsi="Verdana"/>
+          <w:sz w:val="18"/>
+          <w:szCs w:val="18"/>
+        </w:rPr>
+      </w:r>
+    </w:p>
+    <w:p>
+      <w:pPr>
         <w:pStyle w:val="TextBody"/>
         <w:rPr/>
       </w:pPr>
       <w:r>
         <w:rPr>
           <w:rFonts w:cs="Verdana" w:ascii="Verdana" w:hAnsi="Verdana"/>
-          <w:b/>
-          <w:bCs/>
-          <w:color w:val="800000"/>
-          <w:sz w:val="18"/>
-          <w:szCs w:val="18"/>
-        </w:rPr>
-        <w:t>Clearcase</w:t>
-      </w:r>
-      <w:r>
-        <w:rPr>
-          <w:rFonts w:cs="Verdana" w:ascii="Verdana" w:hAnsi="Verdana"/>
-          <w:sz w:val="18"/>
-          <w:szCs w:val="18"/>
-        </w:rPr>
-        <w:t>/</w:t>
-      </w:r>
-      <w:r>
-        <w:rPr>
-          <w:rFonts w:cs="Verdana" w:ascii="Verdana" w:hAnsi="Verdana"/>
-          <w:b/>
-          <w:bCs/>
-          <w:color w:val="800000"/>
-          <w:sz w:val="18"/>
-          <w:szCs w:val="18"/>
-        </w:rPr>
-        <w:t>Clearquest</w:t>
-      </w:r>
-      <w:r>
-        <w:rPr>
-          <w:rFonts w:cs="Verdana" w:ascii="Verdana" w:hAnsi="Verdana"/>
-          <w:sz w:val="18"/>
-          <w:szCs w:val="18"/>
-        </w:rPr>
-        <w:t xml:space="preserve"> </w:t>
-      </w:r>
-      <w:r>
-        <w:rPr>
-          <w:rFonts w:cs="Verdana" w:ascii="Verdana" w:hAnsi="Verdana"/>
-          <w:b/>
-          <w:bCs/>
-          <w:color w:val="800000"/>
-          <w:sz w:val="18"/>
-          <w:szCs w:val="18"/>
-        </w:rPr>
-        <w:t>UCM</w:t>
-      </w:r>
-      <w:r>
-        <w:rPr>
-          <w:rFonts w:cs="Verdana" w:ascii="Verdana" w:hAnsi="Verdana"/>
-          <w:sz w:val="18"/>
-          <w:szCs w:val="18"/>
-        </w:rPr>
-        <w:t xml:space="preserve"> Administrator. Wrote triggers to notify users of deliveries. Baselined official builds. Automated the build process to perform simple </w:t>
+          <w:sz w:val="18"/>
+          <w:szCs w:val="18"/>
+        </w:rPr>
+        <w:t xml:space="preserve">Wrote triggers to notify users of deliveries. Baselined official builds. Automated the build process to perform simple </w:t>
       </w:r>
       <w:r>
         <w:rPr>
@@ -6738,7 +6903,7 @@
                     </pic:cNvPicPr>
                   </pic:nvPicPr>
                   <pic:blipFill>
-                    <a:blip r:embed="rId48"/>
+                    <a:blip r:embed="rId52"/>
                     <a:stretch>
                       <a:fillRect/>
                     </a:stretch>
@@ -6823,7 +6988,7 @@
           <w:szCs w:val="24"/>
         </w:rPr>
       </w:pPr>
-      <w:hyperlink r:id="rId49">
+      <w:hyperlink r:id="rId53">
         <w:r>
           <w:rPr/>
         </w:r>
@@ -6834,7 +6999,7 @@
         <w:pStyle w:val="TextBody"/>
         <w:rPr/>
       </w:pPr>
-      <w:hyperlink r:id="rId50">
+      <w:hyperlink r:id="rId54">
         <w:r>
           <w:rPr>
             <w:rStyle w:val="InternetLink"/>
@@ -6899,7 +7064,7 @@
         </w:rPr>
         <w:t xml:space="preserve">Served as Clearcase/Clearquest Administrator as well as overall support of systems. Developed several </w:t>
       </w:r>
-      <w:hyperlink r:id="rId51">
+      <w:hyperlink r:id="rId55">
         <w:r>
           <w:rPr>
             <w:rStyle w:val="InternetLink"/>
@@ -6918,7 +7083,7 @@
         </w:rPr>
         <w:t xml:space="preserve"> as well as ported my </w:t>
       </w:r>
-      <w:hyperlink r:id="rId52">
+      <w:hyperlink r:id="rId56">
         <w:r>
           <w:rPr>
             <w:rStyle w:val="InternetLink"/>
@@ -6951,7 +7116,7 @@
         </w:rPr>
         <w:t xml:space="preserve">Developed a complex </w:t>
       </w:r>
-      <w:hyperlink r:id="rId53">
+      <w:hyperlink r:id="rId57">
         <w:r>
           <w:rPr>
             <w:rStyle w:val="InternetLink"/>
@@ -7027,19 +7192,24 @@
     </w:p>
     <w:p>
       <w:pPr>
+        <w:pStyle w:val="Normal"/>
+        <w:rPr>
+          <w:rFonts w:ascii="Veranda" w:hAnsi="Veranda"/>
+          <w:sz w:val="18"/>
+          <w:szCs w:val="18"/>
+        </w:rPr>
+      </w:pPr>
+      <w:r>
+        <w:rPr>
+          <w:rFonts w:ascii="Veranda" w:hAnsi="Veranda"/>
+          <w:sz w:val="18"/>
+          <w:szCs w:val="18"/>
+        </w:rPr>
+      </w:r>
+    </w:p>
+    <w:p>
+      <w:pPr>
         <w:pStyle w:val="TextBody"/>
-        <w:rPr/>
-      </w:pPr>
-      <w:r>
-        <w:rPr/>
-      </w:r>
-      <w:r>
-        <w:br w:type="page"/>
-      </w:r>
-    </w:p>
-    <w:p>
-      <w:pPr>
-        <w:pStyle w:val="Normal"/>
         <w:rPr/>
       </w:pPr>
       <w:r>
@@ -7047,9 +7217,17 @@
         <mc:AlternateContent>
           <mc:Choice Requires="wps">
             <w:drawing>
-              <wp:inline distT="0" distB="0" distL="0" distR="0">
+              <wp:anchor behindDoc="1" distT="0" distB="0" distL="0" distR="0" simplePos="0" locked="0" layoutInCell="1" allowOverlap="1" relativeHeight="16">
+                <wp:simplePos x="0" y="0"/>
+                <wp:positionH relativeFrom="column">
+                  <wp:posOffset>0</wp:posOffset>
+                </wp:positionH>
+                <wp:positionV relativeFrom="paragraph">
+                  <wp:posOffset>635</wp:posOffset>
+                </wp:positionV>
                 <wp:extent cx="41625520" cy="12065"/>
                 <wp:effectExtent l="0" t="0" r="0" b="0"/>
+                <wp:wrapSquare wrapText="bothSides"/>
                 <wp:docPr id="27" name=""/>
                 <a:graphic xmlns:a="http://schemas.openxmlformats.org/drawingml/2006/main">
                   <a:graphicData uri="http://schemas.microsoft.com/office/word/2010/wordprocessingShape">
@@ -7080,12 +7258,12 @@
                     </wps:wsp>
                   </a:graphicData>
                 </a:graphic>
-              </wp:inline>
+              </wp:anchor>
             </w:drawing>
           </mc:Choice>
           <mc:Fallback>
             <w:pict>
-              <v:rect id="shape_0" fillcolor="#aca899" stroked="f" style="position:absolute;margin-left:0pt;margin-top:-0.95pt;width:3277.5pt;height:0.85pt;mso-position-vertical:top">
+              <v:rect id="shape_0" fillcolor="#aca899" stroked="f" style="position:absolute;margin-left:0pt;margin-top:0pt;width:3277.5pt;height:0.85pt">
                 <w10:wrap type="none"/>
                 <v:fill o:detectmouseclick="t" type="solid" color2="#535766"/>
                 <v:stroke color="#3465a4" joinstyle="round" endcap="flat"/>
@@ -7131,7 +7309,7 @@
         </w:rPr>
         <w:t xml:space="preserve">This resume is freely available; you can redistribute it and/or modify it under the terms of the GNU General Public License as published by the Free Software Foundation; either version 2 of the License, or (at your option) any later version. This means that if you modify this resume you must include a copy of the original source or refer to its origin at </w:t>
       </w:r>
-      <w:hyperlink r:id="rId54">
+      <w:hyperlink r:id="rId58">
         <w:r>
           <w:rPr>
             <w:rStyle w:val="InternetLink"/>
@@ -8426,6 +8604,15 @@
       <w:sz w:val="18"/>
     </w:rPr>
   </w:style>
+  <w:style w:type="character" w:styleId="ListLabel77">
+    <w:name w:val="ListLabel 77"/>
+    <w:qFormat/>
+    <w:rPr>
+      <w:rFonts w:ascii="Verdana" w:hAnsi="Verdana" w:cs="Verdana"/>
+      <w:sz w:val="14"/>
+      <w:szCs w:val="14"/>
+    </w:rPr>
+  </w:style>
   <w:style w:type="paragraph" w:styleId="Heading">
     <w:name w:val="Heading"/>
     <w:basedOn w:val="Normal"/>

--- a/web/Resumes/Andrew/ResumeShort.docx
+++ b/web/Resumes/Andrew/ResumeShort.docx
@@ -185,8 +185,89 @@
               <w:rPr/>
             </w:pPr>
             <w:r>
+              <mc:AlternateContent>
+                <mc:Choice Requires="wps">
+                  <w:drawing>
+                    <wp:anchor behindDoc="0" distT="0" distB="0" distL="0" distR="0" simplePos="0" locked="0" layoutInCell="1" allowOverlap="1" relativeHeight="3">
+                      <wp:simplePos x="0" y="0"/>
+                      <wp:positionH relativeFrom="column">
+                        <wp:align>center</wp:align>
+                      </wp:positionH>
+                      <wp:positionV relativeFrom="paragraph">
+                        <wp:posOffset>635</wp:posOffset>
+                      </wp:positionV>
+                      <wp:extent cx="3201035" cy="470535"/>
+                      <wp:effectExtent l="0" t="0" r="0" b="0"/>
+                      <wp:wrapSquare wrapText="largest"/>
+                      <wp:docPr id="1" name="Image1"/>
+                      <a:graphic xmlns:a="http://schemas.openxmlformats.org/drawingml/2006/main">
+                        <a:graphicData uri="http://schemas.openxmlformats.org/drawingml/2006/picture"/>
+                      </a:graphic>
+                    </wp:anchor>
+                  </w:drawing>
+                </mc:Choice>
+                <mc:Fallback>
+                  <w:pict>
+                    <v:shapetype id="shapetype_75" coordsize="21600,21600" o:spt="75" o:preferrelative="t" path="m@4@5l@4@11@9@11@9@5xe" filled="f" stroked="f">
+                      <v:stroke joinstyle="miter"/>
+                      <v:formulas>
+                        <v:f eqn="if lineDrawn pixelLineWidth 0"/>
+                        <v:f eqn="sum @0 1 0"/>
+                        <v:f eqn="sum 0 0 @1"/>
+                        <v:f eqn="prod @2 1 2"/>
+                        <v:f eqn="prod @3 21600 pixelWidth"/>
+                        <v:f eqn="prod @3 21600 pixelHeight"/>
+                        <v:f eqn="sum @0 0 1"/>
+                        <v:f eqn="prod @6 1 2"/>
+                        <v:f eqn="prod @7 21600 pixelWidth"/>
+                        <v:f eqn="sum @8 21600 0"/>
+                        <v:f eqn="prod @7 21600 pixelHeight"/>
+                        <v:f eqn="sum @10 21600 0"/>
+                      </v:formulas>
+                      <v:path o:extrusionok="f" gradientshapeok="t" o:connecttype="rect"/>
+                      <o:lock v:ext="edit" aspectratio="t"/>
+                    </v:shapetype>
+                    <v:shape id="shape_0" ID="Image1" stroked="f" style="position:absolute;margin-left:2.25pt;margin-top:0.05pt;width:251.95pt;height:36.95pt;mso-position-horizontal:center" type="shapetype_75">
+                      <w10:wrap type="none"/>
+                      <v:fill o:detectmouseclick="t" on="false"/>
+                      <v:stroke color="#3465a4" joinstyle="round" endcap="flat"/>
+                    </v:shape>
+                  </w:pict>
+                </mc:Fallback>
+              </mc:AlternateContent>
+              <mc:AlternateContent>
+                <mc:Choice Requires="wps">
+                  <w:drawing>
+                    <wp:anchor behindDoc="0" distT="0" distB="0" distL="0" distR="0" simplePos="0" locked="0" layoutInCell="1" allowOverlap="1" relativeHeight="4">
+                      <wp:simplePos x="0" y="0"/>
+                      <wp:positionH relativeFrom="column">
+                        <wp:posOffset>146050</wp:posOffset>
+                      </wp:positionH>
+                      <wp:positionV relativeFrom="paragraph">
+                        <wp:posOffset>514350</wp:posOffset>
+                      </wp:positionV>
+                      <wp:extent cx="3023870" cy="216535"/>
+                      <wp:effectExtent l="0" t="0" r="0" b="0"/>
+                      <wp:wrapSquare wrapText="largest"/>
+                      <wp:docPr id="2" name="Image2"/>
+                      <a:graphic xmlns:a="http://schemas.openxmlformats.org/drawingml/2006/main">
+                        <a:graphicData uri="http://schemas.openxmlformats.org/drawingml/2006/picture"/>
+                      </a:graphic>
+                    </wp:anchor>
+                  </w:drawing>
+                </mc:Choice>
+                <mc:Fallback>
+                  <w:pict>
+                    <v:shape id="shape_0" ID="Image2" stroked="f" style="position:absolute;margin-left:11.5pt;margin-top:40.5pt;width:238pt;height:16.95pt" type="shapetype_75">
+                      <w10:wrap type="none"/>
+                      <v:fill o:detectmouseclick="t" on="false"/>
+                      <v:stroke color="#3465a4" joinstyle="round" endcap="flat"/>
+                    </v:shape>
+                  </w:pict>
+                </mc:Fallback>
+              </mc:AlternateContent>
               <w:drawing>
-                <wp:anchor behindDoc="0" distT="0" distB="0" distL="0" distR="0" simplePos="0" locked="0" layoutInCell="1" allowOverlap="1" relativeHeight="18">
+                <wp:anchor behindDoc="0" distT="0" distB="0" distL="0" distR="0" simplePos="0" locked="0" layoutInCell="1" allowOverlap="1" relativeHeight="30">
                   <wp:simplePos x="0" y="0"/>
                   <wp:positionH relativeFrom="column">
                     <wp:align>center</wp:align>
@@ -197,7 +278,7 @@
                   <wp:extent cx="3200400" cy="469900"/>
                   <wp:effectExtent l="0" t="0" r="0" b="0"/>
                   <wp:wrapSquare wrapText="largest"/>
-                  <wp:docPr id="1" name="Image1" descr=""/>
+                  <wp:docPr id="3" name="Image1" descr=""/>
                   <wp:cNvGraphicFramePr>
                     <a:graphicFrameLocks xmlns:a="http://schemas.openxmlformats.org/drawingml/2006/main" noChangeAspect="1"/>
                   </wp:cNvGraphicFramePr>
@@ -205,7 +286,7 @@
                     <a:graphicData uri="http://schemas.openxmlformats.org/drawingml/2006/picture">
                       <pic:pic xmlns:pic="http://schemas.openxmlformats.org/drawingml/2006/picture">
                         <pic:nvPicPr>
-                          <pic:cNvPr id="1" name="Image1" descr=""/>
+                          <pic:cNvPr id="3" name="Image1" descr=""/>
                           <pic:cNvPicPr>
                             <a:picLocks noChangeAspect="1" noChangeArrowheads="1"/>
                           </pic:cNvPicPr>
@@ -231,7 +312,7 @@
                 </wp:anchor>
               </w:drawing>
               <w:drawing>
-                <wp:anchor behindDoc="0" distT="0" distB="0" distL="0" distR="0" simplePos="0" locked="0" layoutInCell="1" allowOverlap="1" relativeHeight="2">
+                <wp:anchor behindDoc="0" distT="0" distB="0" distL="0" distR="0" simplePos="0" locked="0" layoutInCell="1" allowOverlap="1" relativeHeight="31">
                   <wp:simplePos x="0" y="0"/>
                   <wp:positionH relativeFrom="column">
                     <wp:posOffset>146050</wp:posOffset>
@@ -242,7 +323,7 @@
                   <wp:extent cx="3023235" cy="215900"/>
                   <wp:effectExtent l="0" t="0" r="0" b="0"/>
                   <wp:wrapSquare wrapText="largest"/>
-                  <wp:docPr id="2" name="Image2" descr=""/>
+                  <wp:docPr id="4" name="Image2" descr=""/>
                   <wp:cNvGraphicFramePr>
                     <a:graphicFrameLocks xmlns:a="http://schemas.openxmlformats.org/drawingml/2006/main" noChangeAspect="1"/>
                   </wp:cNvGraphicFramePr>
@@ -250,7 +331,7 @@
                     <a:graphicData uri="http://schemas.openxmlformats.org/drawingml/2006/picture">
                       <pic:pic xmlns:pic="http://schemas.openxmlformats.org/drawingml/2006/picture">
                         <pic:nvPicPr>
-                          <pic:cNvPr id="2" name="Image2" descr=""/>
+                          <pic:cNvPr id="4" name="Image2" descr=""/>
                           <pic:cNvPicPr>
                             <a:picLocks noChangeAspect="1" noChangeArrowheads="1"/>
                           </pic:cNvPicPr>
@@ -682,7 +763,7 @@
       </w:tblPr>
       <w:tblGrid>
         <w:gridCol w:w="3058"/>
-        <w:gridCol w:w="5593"/>
+        <w:gridCol w:w="5592"/>
       </w:tblGrid>
       <w:tr>
         <w:trPr/>
@@ -722,7 +803,7 @@
         </w:tc>
         <w:tc>
           <w:tcPr>
-            <w:tcW w:w="5593" w:type="dxa"/>
+            <w:tcW w:w="5592" w:type="dxa"/>
             <w:tcBorders>
               <w:top w:val="single" w:sz="2" w:space="0" w:color="000001"/>
               <w:left w:val="single" w:sz="2" w:space="0" w:color="000001"/>
@@ -834,7 +915,7 @@
         </w:tc>
         <w:tc>
           <w:tcPr>
-            <w:tcW w:w="5593" w:type="dxa"/>
+            <w:tcW w:w="5592" w:type="dxa"/>
             <w:tcBorders>
               <w:top w:val="single" w:sz="2" w:space="0" w:color="000001"/>
               <w:left w:val="single" w:sz="2" w:space="0" w:color="000001"/>
@@ -940,7 +1021,7 @@
         </w:tc>
         <w:tc>
           <w:tcPr>
-            <w:tcW w:w="5593" w:type="dxa"/>
+            <w:tcW w:w="5592" w:type="dxa"/>
             <w:tcBorders>
               <w:top w:val="single" w:sz="2" w:space="0" w:color="000001"/>
               <w:left w:val="single" w:sz="2" w:space="0" w:color="000001"/>
@@ -1069,7 +1150,7 @@
         </w:tc>
         <w:tc>
           <w:tcPr>
-            <w:tcW w:w="5593" w:type="dxa"/>
+            <w:tcW w:w="5592" w:type="dxa"/>
             <w:tcBorders>
               <w:top w:val="single" w:sz="2" w:space="0" w:color="000001"/>
               <w:left w:val="single" w:sz="2" w:space="0" w:color="000001"/>
@@ -1146,7 +1227,7 @@
         </w:tc>
         <w:tc>
           <w:tcPr>
-            <w:tcW w:w="5593" w:type="dxa"/>
+            <w:tcW w:w="5592" w:type="dxa"/>
             <w:tcBorders>
               <w:top w:val="single" w:sz="2" w:space="0" w:color="000001"/>
               <w:left w:val="single" w:sz="2" w:space="0" w:color="000001"/>
@@ -1296,7 +1377,7 @@
         </w:tc>
         <w:tc>
           <w:tcPr>
-            <w:tcW w:w="5593" w:type="dxa"/>
+            <w:tcW w:w="5592" w:type="dxa"/>
             <w:tcBorders>
               <w:top w:val="single" w:sz="2" w:space="0" w:color="000001"/>
               <w:left w:val="single" w:sz="2" w:space="0" w:color="000001"/>
@@ -1404,7 +1485,7 @@
         </w:tc>
         <w:tc>
           <w:tcPr>
-            <w:tcW w:w="5593" w:type="dxa"/>
+            <w:tcW w:w="5592" w:type="dxa"/>
             <w:tcBorders>
               <w:top w:val="single" w:sz="2" w:space="0" w:color="000001"/>
               <w:left w:val="single" w:sz="2" w:space="0" w:color="000001"/>
@@ -1478,7 +1559,7 @@
         </w:tc>
         <w:tc>
           <w:tcPr>
-            <w:tcW w:w="5593" w:type="dxa"/>
+            <w:tcW w:w="5592" w:type="dxa"/>
             <w:tcBorders>
               <w:top w:val="single" w:sz="2" w:space="0" w:color="000001"/>
               <w:left w:val="single" w:sz="2" w:space="0" w:color="000001"/>
@@ -1552,7 +1633,7 @@
         </w:tc>
         <w:tc>
           <w:tcPr>
-            <w:tcW w:w="5593" w:type="dxa"/>
+            <w:tcW w:w="5592" w:type="dxa"/>
             <w:tcBorders>
               <w:top w:val="single" w:sz="2" w:space="0" w:color="000001"/>
               <w:left w:val="single" w:sz="2" w:space="0" w:color="000001"/>
@@ -1612,17 +1693,7 @@
                 <w:sz w:val="18"/>
                 <w:szCs w:val="18"/>
               </w:rPr>
-              <w:t xml:space="preserve">Cloud Computing </w:t>
-            </w:r>
-            <w:r>
-              <w:rPr>
-                <w:rFonts w:cs="Verdana" w:ascii="Verdana" w:hAnsi="Verdana"/>
-                <w:b/>
-                <w:bCs/>
-                <w:sz w:val="18"/>
-                <w:szCs w:val="18"/>
-              </w:rPr>
-              <w:t>(</w:t>
+              <w:t>Cloud Computing (</w:t>
             </w:r>
             <w:r>
               <w:rPr>
@@ -1649,7 +1720,7 @@
         </w:tc>
         <w:tc>
           <w:tcPr>
-            <w:tcW w:w="5593" w:type="dxa"/>
+            <w:tcW w:w="5592" w:type="dxa"/>
             <w:tcBorders>
               <w:left w:val="single" w:sz="2" w:space="0" w:color="000001"/>
               <w:bottom w:val="single" w:sz="2" w:space="0" w:color="000001"/>
@@ -1710,6 +1781,85 @@
         <w:rPr>
           <w:color w:val="993300"/>
         </w:rPr>
+      </w:r>
+    </w:p>
+    <w:p>
+      <w:pPr>
+        <w:pStyle w:val="Heading1"/>
+        <w:numPr>
+          <w:ilvl w:val="0"/>
+          <w:numId w:val="2"/>
+        </w:numPr>
+        <w:jc w:val="left"/>
+        <w:rPr/>
+      </w:pPr>
+      <w:r>
+        <w:rPr>
+          <w:color w:val="993300"/>
+        </w:rPr>
+        <w:t>Important Note:</w:t>
+      </w:r>
+    </w:p>
+    <w:p>
+      <w:pPr>
+        <w:pStyle w:val="Normal"/>
+        <w:jc w:val="left"/>
+        <w:rPr>
+          <w:color w:val="993300"/>
+        </w:rPr>
+      </w:pPr>
+      <w:r>
+        <w:rPr>
+          <w:color w:val="993300"/>
+        </w:rPr>
+      </w:r>
+    </w:p>
+    <w:p>
+      <w:pPr>
+        <w:pStyle w:val="Normal"/>
+        <w:ind w:left="720" w:right="0" w:hanging="0"/>
+        <w:jc w:val="left"/>
+        <w:rPr/>
+      </w:pPr>
+      <w:r>
+        <w:rPr>
+          <w:rFonts w:cs="Verdana" w:ascii="Verdana" w:hAnsi="Verdana"/>
+          <w:sz w:val="18"/>
+          <w:szCs w:val="18"/>
+        </w:rPr>
+        <w:t>While I am AWS certified, I currently do not have actual on the job experience with AWS. Training for obtaining an AWS Certificate does require hands on with various AWS services as listed above in order to properly prepare for the test. I have been working in the computer field all my life and specialize in coming up to speed with new technologies very quickly and feel confident that I can learn any AWS services in use at your company in a short period of time. Please take this into account while evaluating my skills. Thanks.</w:t>
+      </w:r>
+    </w:p>
+    <w:p>
+      <w:pPr>
+        <w:pStyle w:val="Normal"/>
+        <w:jc w:val="left"/>
+        <w:rPr>
+          <w:color w:val="993300"/>
+        </w:rPr>
+      </w:pPr>
+      <w:r>
+        <w:rPr>
+          <w:color w:val="993300"/>
+        </w:rPr>
+      </w:r>
+    </w:p>
+    <w:p>
+      <w:pPr>
+        <w:pStyle w:val="Heading1"/>
+        <w:numPr>
+          <w:ilvl w:val="0"/>
+          <w:numId w:val="2"/>
+        </w:numPr>
+        <w:jc w:val="left"/>
+        <w:rPr>
+          <w:color w:val="993300"/>
+        </w:rPr>
+      </w:pPr>
+      <w:r>
+        <w:rPr>
+          <w:color w:val="993300"/>
+        </w:rPr>
         <w:t>Education</w:t>
       </w:r>
     </w:p>
@@ -1783,7 +1933,7 @@
         <w:gridCol w:w="1079"/>
         <w:gridCol w:w="1531"/>
         <w:gridCol w:w="2070"/>
-        <w:gridCol w:w="3870"/>
+        <w:gridCol w:w="3869"/>
       </w:tblGrid>
       <w:tr>
         <w:trPr/>
@@ -1883,7 +2033,7 @@
         </w:tc>
         <w:tc>
           <w:tcPr>
-            <w:tcW w:w="3870" w:type="dxa"/>
+            <w:tcW w:w="3869" w:type="dxa"/>
             <w:tcBorders>
               <w:top w:val="single" w:sz="8" w:space="0" w:color="808080"/>
               <w:left w:val="single" w:sz="8" w:space="0" w:color="808080"/>
@@ -1933,11 +2083,7 @@
               <w:pStyle w:val="TextBody"/>
               <w:snapToGrid w:val="false"/>
               <w:spacing w:before="0" w:after="120"/>
-              <w:rPr>
-                <w:rFonts w:ascii="Lato Thin" w:hAnsi="Lato Thin"/>
-                <w:sz w:val="14"/>
-                <w:szCs w:val="14"/>
-              </w:rPr>
+              <w:rPr/>
             </w:pPr>
             <w:hyperlink r:id="rId10">
               <w:r>
@@ -1976,47 +2122,7 @@
                 <w:sz w:val="14"/>
                 <w:szCs w:val="14"/>
               </w:rPr>
-              <w:t>(</w:t>
-            </w:r>
-            <w:r>
-              <w:rPr>
-                <w:rFonts w:cs="Verdana" w:ascii="Verdana" w:hAnsi="Verdana"/>
-                <w:sz w:val="14"/>
-                <w:szCs w:val="14"/>
-              </w:rPr>
-              <w:t>512</w:t>
-            </w:r>
-            <w:r>
-              <w:rPr>
-                <w:rFonts w:cs="Verdana" w:ascii="Verdana" w:hAnsi="Verdana"/>
-                <w:sz w:val="14"/>
-                <w:szCs w:val="14"/>
-              </w:rPr>
-              <w:t>)-</w:t>
-            </w:r>
-            <w:r>
-              <w:rPr>
-                <w:rFonts w:cs="Verdana" w:ascii="Verdana" w:hAnsi="Verdana"/>
-                <w:sz w:val="14"/>
-                <w:szCs w:val="14"/>
-              </w:rPr>
-              <w:t>422</w:t>
-            </w:r>
-            <w:r>
-              <w:rPr>
-                <w:rFonts w:cs="Verdana" w:ascii="Verdana" w:hAnsi="Verdana"/>
-                <w:sz w:val="14"/>
-                <w:szCs w:val="14"/>
-              </w:rPr>
-              <w:t>-</w:t>
-            </w:r>
-            <w:r>
-              <w:rPr>
-                <w:rFonts w:cs="Verdana" w:ascii="Verdana" w:hAnsi="Verdana"/>
-                <w:sz w:val="14"/>
-                <w:szCs w:val="14"/>
-              </w:rPr>
-              <w:t>1172</w:t>
+              <w:t>(512)-422-1172</w:t>
             </w:r>
           </w:p>
         </w:tc>
@@ -2086,7 +2192,7 @@
         </w:tc>
         <w:tc>
           <w:tcPr>
-            <w:tcW w:w="3870" w:type="dxa"/>
+            <w:tcW w:w="3869" w:type="dxa"/>
             <w:tcBorders>
               <w:top w:val="single" w:sz="8" w:space="0" w:color="808080"/>
               <w:left w:val="single" w:sz="8" w:space="0" w:color="808080"/>
@@ -2238,7 +2344,7 @@
         </w:tc>
         <w:tc>
           <w:tcPr>
-            <w:tcW w:w="3870" w:type="dxa"/>
+            <w:tcW w:w="3869" w:type="dxa"/>
             <w:tcBorders>
               <w:top w:val="single" w:sz="8" w:space="0" w:color="808080"/>
               <w:left w:val="single" w:sz="8" w:space="0" w:color="808080"/>
@@ -2368,7 +2474,7 @@
         </w:tc>
         <w:tc>
           <w:tcPr>
-            <w:tcW w:w="3870" w:type="dxa"/>
+            <w:tcW w:w="3869" w:type="dxa"/>
             <w:tcBorders>
               <w:top w:val="single" w:sz="8" w:space="0" w:color="808080"/>
               <w:left w:val="single" w:sz="8" w:space="0" w:color="808080"/>
@@ -2443,9 +2549,9 @@
           <mc:Choice Requires="wps">
             <w:drawing>
               <wp:inline distT="0" distB="0" distL="0" distR="0">
-                <wp:extent cx="41625520" cy="12065"/>
+                <wp:extent cx="41628060" cy="14605"/>
                 <wp:effectExtent l="0" t="0" r="0" b="0"/>
-                <wp:docPr id="3" name=""/>
+                <wp:docPr id="5" name=""/>
                 <a:graphic xmlns:a="http://schemas.openxmlformats.org/drawingml/2006/main">
                   <a:graphicData uri="http://schemas.microsoft.com/office/word/2010/wordprocessingShape">
                     <wps:wsp>
@@ -2453,7 +2559,7 @@
                       <wps:spPr>
                         <a:xfrm>
                           <a:off x="0" y="0"/>
-                          <a:ext cx="41625000" cy="11520"/>
+                          <a:ext cx="41627520" cy="14040"/>
                         </a:xfrm>
                         <a:prstGeom prst="rect">
                           <a:avLst/>
@@ -2480,7 +2586,7 @@
           </mc:Choice>
           <mc:Fallback>
             <w:pict>
-              <v:rect id="shape_0" fillcolor="#aca899" stroked="f" style="position:absolute;margin-left:0pt;margin-top:-0.95pt;width:3277.5pt;height:0.85pt;mso-position-vertical:top">
+              <v:rect id="shape_0" fillcolor="#aca899" stroked="f" style="position:absolute;margin-left:0pt;margin-top:-1.15pt;width:3277.7pt;height:1.05pt;mso-position-vertical:top">
                 <w10:wrap type="none"/>
                 <v:fill o:detectmouseclick="t" type="solid" color2="#535766"/>
                 <v:stroke color="#3465a4" joinstyle="round" endcap="flat"/>
@@ -2513,7 +2619,7 @@
           <w:szCs w:val="36"/>
         </w:rPr>
         <w:drawing>
-          <wp:anchor behindDoc="0" distT="0" distB="0" distL="0" distR="0" simplePos="0" locked="0" layoutInCell="1" allowOverlap="1" relativeHeight="19">
+          <wp:anchor behindDoc="0" distT="0" distB="0" distL="0" distR="0" simplePos="0" locked="0" layoutInCell="1" allowOverlap="1" relativeHeight="5">
             <wp:simplePos x="0" y="0"/>
             <wp:positionH relativeFrom="column">
               <wp:posOffset>-25400</wp:posOffset>
@@ -2524,7 +2630,7 @@
             <wp:extent cx="4127500" cy="952500"/>
             <wp:effectExtent l="0" t="0" r="0" b="0"/>
             <wp:wrapSquare wrapText="largest"/>
-            <wp:docPr id="4" name="Image21" descr=""/>
+            <wp:docPr id="6" name="Image21" descr=""/>
             <wp:cNvGraphicFramePr>
               <a:graphicFrameLocks xmlns:a="http://schemas.openxmlformats.org/drawingml/2006/main" noChangeAspect="1"/>
             </wp:cNvGraphicFramePr>
@@ -2532,7 +2638,7 @@
               <a:graphicData uri="http://schemas.openxmlformats.org/drawingml/2006/picture">
                 <pic:pic xmlns:pic="http://schemas.openxmlformats.org/drawingml/2006/picture">
                   <pic:nvPicPr>
-                    <pic:cNvPr id="4" name="Image21" descr=""/>
+                    <pic:cNvPr id="6" name="Image21" descr=""/>
                     <pic:cNvPicPr>
                       <a:picLocks noChangeAspect="1" noChangeArrowheads="1"/>
                     </pic:cNvPicPr>
@@ -2937,9 +3043,9 @@
           <mc:Choice Requires="wps">
             <w:drawing>
               <wp:inline distT="0" distB="0" distL="0" distR="0">
-                <wp:extent cx="41625520" cy="12065"/>
+                <wp:extent cx="41628060" cy="14605"/>
                 <wp:effectExtent l="0" t="0" r="0" b="0"/>
-                <wp:docPr id="5" name=""/>
+                <wp:docPr id="7" name=""/>
                 <a:graphic xmlns:a="http://schemas.openxmlformats.org/drawingml/2006/main">
                   <a:graphicData uri="http://schemas.microsoft.com/office/word/2010/wordprocessingShape">
                     <wps:wsp>
@@ -2947,7 +3053,7 @@
                       <wps:spPr>
                         <a:xfrm>
                           <a:off x="0" y="0"/>
-                          <a:ext cx="41625000" cy="11520"/>
+                          <a:ext cx="41627520" cy="14040"/>
                         </a:xfrm>
                         <a:prstGeom prst="rect">
                           <a:avLst/>
@@ -2974,7 +3080,7 @@
           </mc:Choice>
           <mc:Fallback>
             <w:pict>
-              <v:rect id="shape_0" fillcolor="#aca899" stroked="f" style="position:absolute;margin-left:0pt;margin-top:-0.95pt;width:3277.5pt;height:0.85pt;mso-position-vertical:top">
+              <v:rect id="shape_0" fillcolor="#aca899" stroked="f" style="position:absolute;margin-left:0pt;margin-top:-1.15pt;width:3277.7pt;height:1.05pt;mso-position-vertical:top">
                 <w10:wrap type="none"/>
                 <v:fill o:detectmouseclick="t" type="solid" color2="#535766"/>
                 <v:stroke color="#3465a4" joinstyle="round" endcap="flat"/>
@@ -2996,7 +3102,7 @@
           <w:sz w:val="36"/>
         </w:rPr>
         <w:drawing>
-          <wp:anchor behindDoc="0" distT="0" distB="0" distL="0" distR="0" simplePos="0" locked="0" layoutInCell="1" allowOverlap="1" relativeHeight="3">
+          <wp:anchor behindDoc="0" distT="0" distB="0" distL="0" distR="0" simplePos="0" locked="0" layoutInCell="1" allowOverlap="1" relativeHeight="6">
             <wp:simplePos x="0" y="0"/>
             <wp:positionH relativeFrom="column">
               <wp:posOffset>14605</wp:posOffset>
@@ -3007,7 +3113,7 @@
             <wp:extent cx="1685925" cy="923925"/>
             <wp:effectExtent l="0" t="0" r="0" b="0"/>
             <wp:wrapSquare wrapText="largest"/>
-            <wp:docPr id="6" name="Image3" descr=""/>
+            <wp:docPr id="8" name="Image3" descr=""/>
             <wp:cNvGraphicFramePr>
               <a:graphicFrameLocks xmlns:a="http://schemas.openxmlformats.org/drawingml/2006/main" noChangeAspect="1"/>
             </wp:cNvGraphicFramePr>
@@ -3015,7 +3121,7 @@
               <a:graphicData uri="http://schemas.openxmlformats.org/drawingml/2006/picture">
                 <pic:pic xmlns:pic="http://schemas.openxmlformats.org/drawingml/2006/picture">
                   <pic:nvPicPr>
-                    <pic:cNvPr id="6" name="Image3" descr=""/>
+                    <pic:cNvPr id="8" name="Image3" descr=""/>
                     <pic:cNvPicPr>
                       <a:picLocks noChangeAspect="1" noChangeArrowheads="1"/>
                     </pic:cNvPicPr>
@@ -3281,9 +3387,9 @@
           <mc:Choice Requires="wps">
             <w:drawing>
               <wp:inline distT="0" distB="0" distL="0" distR="0">
-                <wp:extent cx="41625520" cy="12065"/>
+                <wp:extent cx="41628060" cy="14605"/>
                 <wp:effectExtent l="0" t="0" r="0" b="0"/>
-                <wp:docPr id="7" name=""/>
+                <wp:docPr id="9" name=""/>
                 <a:graphic xmlns:a="http://schemas.openxmlformats.org/drawingml/2006/main">
                   <a:graphicData uri="http://schemas.microsoft.com/office/word/2010/wordprocessingShape">
                     <wps:wsp>
@@ -3291,7 +3397,7 @@
                       <wps:spPr>
                         <a:xfrm>
                           <a:off x="0" y="0"/>
-                          <a:ext cx="41625000" cy="11520"/>
+                          <a:ext cx="41627520" cy="14040"/>
                         </a:xfrm>
                         <a:prstGeom prst="rect">
                           <a:avLst/>
@@ -3318,7 +3424,7 @@
           </mc:Choice>
           <mc:Fallback>
             <w:pict>
-              <v:rect id="shape_0" fillcolor="#aca899" stroked="f" style="position:absolute;margin-left:0pt;margin-top:-0.95pt;width:3277.5pt;height:0.85pt;mso-position-vertical:top">
+              <v:rect id="shape_0" fillcolor="#aca899" stroked="f" style="position:absolute;margin-left:0pt;margin-top:-1.15pt;width:3277.7pt;height:1.05pt;mso-position-vertical:top">
                 <w10:wrap type="none"/>
                 <v:fill o:detectmouseclick="t" type="solid" color2="#535766"/>
                 <v:stroke color="#3465a4" joinstyle="round" endcap="flat"/>
@@ -3327,9 +3433,6 @@
           </mc:Fallback>
         </mc:AlternateContent>
       </w:r>
-      <w:r>
-        <w:br w:type="page"/>
-      </w:r>
     </w:p>
     <w:p>
       <w:pPr>
@@ -3341,7 +3444,7 @@
       <w:r>
         <w:rPr/>
         <w:drawing>
-          <wp:anchor behindDoc="0" distT="0" distB="0" distL="0" distR="0" simplePos="0" locked="0" layoutInCell="1" allowOverlap="1" relativeHeight="20">
+          <wp:anchor behindDoc="0" distT="0" distB="0" distL="0" distR="0" simplePos="0" locked="0" layoutInCell="1" allowOverlap="1" relativeHeight="7">
             <wp:simplePos x="0" y="0"/>
             <wp:positionH relativeFrom="column">
               <wp:posOffset>-13335</wp:posOffset>
@@ -3352,7 +3455,7 @@
             <wp:extent cx="731520" cy="584835"/>
             <wp:effectExtent l="0" t="0" r="0" b="0"/>
             <wp:wrapSquare wrapText="largest"/>
-            <wp:docPr id="8" name="Image4" descr=""/>
+            <wp:docPr id="10" name="Image4" descr=""/>
             <wp:cNvGraphicFramePr>
               <a:graphicFrameLocks xmlns:a="http://schemas.openxmlformats.org/drawingml/2006/main" noChangeAspect="1"/>
             </wp:cNvGraphicFramePr>
@@ -3360,7 +3463,7 @@
               <a:graphicData uri="http://schemas.openxmlformats.org/drawingml/2006/picture">
                 <pic:pic xmlns:pic="http://schemas.openxmlformats.org/drawingml/2006/picture">
                   <pic:nvPicPr>
-                    <pic:cNvPr id="8" name="Image4" descr=""/>
+                    <pic:cNvPr id="10" name="Image4" descr=""/>
                     <pic:cNvPicPr>
                       <a:picLocks noChangeAspect="1" noChangeArrowheads="1"/>
                     </pic:cNvPicPr>
@@ -3543,9 +3646,9 @@
           <mc:Choice Requires="wps">
             <w:drawing>
               <wp:inline distT="0" distB="0" distL="0" distR="0">
-                <wp:extent cx="41625520" cy="12065"/>
+                <wp:extent cx="41628060" cy="14605"/>
                 <wp:effectExtent l="0" t="0" r="0" b="0"/>
-                <wp:docPr id="9" name=""/>
+                <wp:docPr id="11" name=""/>
                 <a:graphic xmlns:a="http://schemas.openxmlformats.org/drawingml/2006/main">
                   <a:graphicData uri="http://schemas.microsoft.com/office/word/2010/wordprocessingShape">
                     <wps:wsp>
@@ -3553,7 +3656,7 @@
                       <wps:spPr>
                         <a:xfrm>
                           <a:off x="0" y="0"/>
-                          <a:ext cx="41625000" cy="11520"/>
+                          <a:ext cx="41627520" cy="14040"/>
                         </a:xfrm>
                         <a:prstGeom prst="rect">
                           <a:avLst/>
@@ -3580,7 +3683,7 @@
           </mc:Choice>
           <mc:Fallback>
             <w:pict>
-              <v:rect id="shape_0" fillcolor="#aca899" stroked="f" style="position:absolute;margin-left:0pt;margin-top:-0.95pt;width:3277.5pt;height:0.85pt;mso-position-vertical:top">
+              <v:rect id="shape_0" fillcolor="#aca899" stroked="f" style="position:absolute;margin-left:0pt;margin-top:-1.15pt;width:3277.7pt;height:1.05pt;mso-position-vertical:top">
                 <w10:wrap type="none"/>
                 <v:fill o:detectmouseclick="t" type="solid" color2="#535766"/>
                 <v:stroke color="#3465a4" joinstyle="round" endcap="flat"/>
@@ -3600,7 +3703,7 @@
       <w:r>
         <w:rPr/>
         <w:drawing>
-          <wp:anchor behindDoc="0" distT="0" distB="0" distL="0" distR="0" simplePos="0" locked="0" layoutInCell="1" allowOverlap="1" relativeHeight="21">
+          <wp:anchor behindDoc="0" distT="0" distB="0" distL="0" distR="0" simplePos="0" locked="0" layoutInCell="1" allowOverlap="1" relativeHeight="8">
             <wp:simplePos x="0" y="0"/>
             <wp:positionH relativeFrom="column">
               <wp:posOffset>28575</wp:posOffset>
@@ -3611,7 +3714,7 @@
             <wp:extent cx="2971800" cy="742950"/>
             <wp:effectExtent l="0" t="0" r="0" b="0"/>
             <wp:wrapSquare wrapText="largest"/>
-            <wp:docPr id="10" name="Image5" descr=""/>
+            <wp:docPr id="12" name="Image5" descr=""/>
             <wp:cNvGraphicFramePr>
               <a:graphicFrameLocks xmlns:a="http://schemas.openxmlformats.org/drawingml/2006/main" noChangeAspect="1"/>
             </wp:cNvGraphicFramePr>
@@ -3619,7 +3722,7 @@
               <a:graphicData uri="http://schemas.openxmlformats.org/drawingml/2006/picture">
                 <pic:pic xmlns:pic="http://schemas.openxmlformats.org/drawingml/2006/picture">
                   <pic:nvPicPr>
-                    <pic:cNvPr id="10" name="Image5" descr=""/>
+                    <pic:cNvPr id="12" name="Image5" descr=""/>
                     <pic:cNvPicPr>
                       <a:picLocks noChangeAspect="1" noChangeArrowheads="1"/>
                     </pic:cNvPicPr>
@@ -4071,9 +4174,9 @@
           <mc:Choice Requires="wps">
             <w:drawing>
               <wp:inline distT="0" distB="0" distL="0" distR="0">
-                <wp:extent cx="41625520" cy="12065"/>
+                <wp:extent cx="41628060" cy="14605"/>
                 <wp:effectExtent l="0" t="0" r="0" b="0"/>
-                <wp:docPr id="11" name=""/>
+                <wp:docPr id="13" name=""/>
                 <a:graphic xmlns:a="http://schemas.openxmlformats.org/drawingml/2006/main">
                   <a:graphicData uri="http://schemas.microsoft.com/office/word/2010/wordprocessingShape">
                     <wps:wsp>
@@ -4081,7 +4184,7 @@
                       <wps:spPr>
                         <a:xfrm>
                           <a:off x="0" y="0"/>
-                          <a:ext cx="41625000" cy="11520"/>
+                          <a:ext cx="41627520" cy="14040"/>
                         </a:xfrm>
                         <a:prstGeom prst="rect">
                           <a:avLst/>
@@ -4108,7 +4211,7 @@
           </mc:Choice>
           <mc:Fallback>
             <w:pict>
-              <v:rect id="shape_0" fillcolor="#aca899" stroked="f" style="position:absolute;margin-left:0pt;margin-top:-0.95pt;width:3277.5pt;height:0.85pt;mso-position-vertical:top">
+              <v:rect id="shape_0" fillcolor="#aca899" stroked="f" style="position:absolute;margin-left:0pt;margin-top:-1.15pt;width:3277.7pt;height:1.05pt;mso-position-vertical:top">
                 <w10:wrap type="none"/>
                 <v:fill o:detectmouseclick="t" type="solid" color2="#535766"/>
                 <v:stroke color="#3465a4" joinstyle="round" endcap="flat"/>
@@ -4128,7 +4231,7 @@
       <w:r>
         <w:rPr/>
         <w:drawing>
-          <wp:anchor behindDoc="0" distT="0" distB="0" distL="0" distR="0" simplePos="0" locked="0" layoutInCell="1" allowOverlap="1" relativeHeight="22">
+          <wp:anchor behindDoc="0" distT="0" distB="0" distL="0" distR="0" simplePos="0" locked="0" layoutInCell="1" allowOverlap="1" relativeHeight="9">
             <wp:simplePos x="0" y="0"/>
             <wp:positionH relativeFrom="column">
               <wp:posOffset>52705</wp:posOffset>
@@ -4139,7 +4242,7 @@
             <wp:extent cx="2105025" cy="400050"/>
             <wp:effectExtent l="0" t="0" r="0" b="0"/>
             <wp:wrapSquare wrapText="largest"/>
-            <wp:docPr id="12" name="Image6" descr=""/>
+            <wp:docPr id="14" name="Image6" descr=""/>
             <wp:cNvGraphicFramePr>
               <a:graphicFrameLocks xmlns:a="http://schemas.openxmlformats.org/drawingml/2006/main" noChangeAspect="1"/>
             </wp:cNvGraphicFramePr>
@@ -4147,7 +4250,7 @@
               <a:graphicData uri="http://schemas.openxmlformats.org/drawingml/2006/picture">
                 <pic:pic xmlns:pic="http://schemas.openxmlformats.org/drawingml/2006/picture">
                   <pic:nvPicPr>
-                    <pic:cNvPr id="12" name="Image6" descr=""/>
+                    <pic:cNvPr id="14" name="Image6" descr=""/>
                     <pic:cNvPicPr>
                       <a:picLocks noChangeAspect="1" noChangeArrowheads="1"/>
                     </pic:cNvPicPr>
@@ -4327,6 +4430,20 @@
     </w:p>
     <w:p>
       <w:pPr>
+        <w:pStyle w:val="TextBody"/>
+        <w:spacing w:lineRule="atLeast" w:line="240" w:before="165" w:after="165"/>
+        <w:ind w:left="165" w:right="165" w:hanging="0"/>
+        <w:rPr/>
+      </w:pPr>
+      <w:r>
+        <w:rPr/>
+      </w:r>
+      <w:r>
+        <w:br w:type="page"/>
+      </w:r>
+    </w:p>
+    <w:p>
+      <w:pPr>
         <w:pStyle w:val="Normal"/>
         <w:spacing w:lineRule="atLeast" w:line="240" w:before="165" w:after="165"/>
         <w:ind w:left="165" w:right="165" w:hanging="0"/>
@@ -4338,9 +4455,9 @@
           <mc:Choice Requires="wps">
             <w:drawing>
               <wp:inline distT="0" distB="0" distL="0" distR="0">
-                <wp:extent cx="41625520" cy="12065"/>
+                <wp:extent cx="41628060" cy="14605"/>
                 <wp:effectExtent l="0" t="0" r="0" b="0"/>
-                <wp:docPr id="13" name=""/>
+                <wp:docPr id="15" name=""/>
                 <a:graphic xmlns:a="http://schemas.openxmlformats.org/drawingml/2006/main">
                   <a:graphicData uri="http://schemas.microsoft.com/office/word/2010/wordprocessingShape">
                     <wps:wsp>
@@ -4348,7 +4465,7 @@
                       <wps:spPr>
                         <a:xfrm>
                           <a:off x="0" y="0"/>
-                          <a:ext cx="41625000" cy="11520"/>
+                          <a:ext cx="41627520" cy="14040"/>
                         </a:xfrm>
                         <a:prstGeom prst="rect">
                           <a:avLst/>
@@ -4375,7 +4492,7 @@
           </mc:Choice>
           <mc:Fallback>
             <w:pict>
-              <v:rect id="shape_0" fillcolor="#aca899" stroked="f" style="position:absolute;margin-left:0pt;margin-top:-0.95pt;width:3277.5pt;height:0.85pt;mso-position-vertical:top">
+              <v:rect id="shape_0" fillcolor="#aca899" stroked="f" style="position:absolute;margin-left:0pt;margin-top:-1.15pt;width:3277.7pt;height:1.05pt;mso-position-vertical:top">
                 <w10:wrap type="none"/>
                 <v:fill o:detectmouseclick="t" type="solid" color2="#535766"/>
                 <v:stroke color="#3465a4" joinstyle="round" endcap="flat"/>
@@ -4388,12 +4505,14 @@
     <w:p>
       <w:pPr>
         <w:pStyle w:val="Normal"/>
+        <w:spacing w:lineRule="atLeast" w:line="240" w:before="165" w:after="165"/>
+        <w:ind w:left="165" w:right="165" w:hanging="0"/>
         <w:rPr/>
       </w:pPr>
       <w:r>
         <w:rPr/>
         <w:drawing>
-          <wp:anchor behindDoc="0" distT="0" distB="0" distL="0" distR="0" simplePos="0" locked="0" layoutInCell="1" allowOverlap="1" relativeHeight="23">
+          <wp:anchor behindDoc="0" distT="0" distB="0" distL="0" distR="0" simplePos="0" locked="0" layoutInCell="1" allowOverlap="1" relativeHeight="10">
             <wp:simplePos x="0" y="0"/>
             <wp:positionH relativeFrom="column">
               <wp:posOffset>43180</wp:posOffset>
@@ -4404,7 +4523,7 @@
             <wp:extent cx="1685925" cy="923925"/>
             <wp:effectExtent l="0" t="0" r="0" b="0"/>
             <wp:wrapSquare wrapText="largest"/>
-            <wp:docPr id="14" name="Image7" descr=""/>
+            <wp:docPr id="16" name="Image7" descr=""/>
             <wp:cNvGraphicFramePr>
               <a:graphicFrameLocks xmlns:a="http://schemas.openxmlformats.org/drawingml/2006/main" noChangeAspect="1"/>
             </wp:cNvGraphicFramePr>
@@ -4412,7 +4531,7 @@
               <a:graphicData uri="http://schemas.openxmlformats.org/drawingml/2006/picture">
                 <pic:pic xmlns:pic="http://schemas.openxmlformats.org/drawingml/2006/picture">
                   <pic:nvPicPr>
-                    <pic:cNvPr id="14" name="Image7" descr=""/>
+                    <pic:cNvPr id="16" name="Image7" descr=""/>
                     <pic:cNvPicPr>
                       <a:picLocks noChangeAspect="1" noChangeArrowheads="1"/>
                     </pic:cNvPicPr>
@@ -4907,9 +5026,9 @@
           <mc:Choice Requires="wps">
             <w:drawing>
               <wp:inline distT="0" distB="0" distL="0" distR="0">
-                <wp:extent cx="41625520" cy="12065"/>
+                <wp:extent cx="41628060" cy="14605"/>
                 <wp:effectExtent l="0" t="0" r="0" b="0"/>
-                <wp:docPr id="15" name=""/>
+                <wp:docPr id="17" name=""/>
                 <a:graphic xmlns:a="http://schemas.openxmlformats.org/drawingml/2006/main">
                   <a:graphicData uri="http://schemas.microsoft.com/office/word/2010/wordprocessingShape">
                     <wps:wsp>
@@ -4917,7 +5036,7 @@
                       <wps:spPr>
                         <a:xfrm>
                           <a:off x="0" y="0"/>
-                          <a:ext cx="41625000" cy="11520"/>
+                          <a:ext cx="41627520" cy="14040"/>
                         </a:xfrm>
                         <a:prstGeom prst="rect">
                           <a:avLst/>
@@ -4944,7 +5063,7 @@
           </mc:Choice>
           <mc:Fallback>
             <w:pict>
-              <v:rect id="shape_0" fillcolor="#aca899" stroked="f" style="position:absolute;margin-left:0pt;margin-top:-0.95pt;width:3277.5pt;height:0.85pt;mso-position-vertical:top">
+              <v:rect id="shape_0" fillcolor="#aca899" stroked="f" style="position:absolute;margin-left:0pt;margin-top:-1.15pt;width:3277.7pt;height:1.05pt;mso-position-vertical:top">
                 <w10:wrap type="none"/>
                 <v:fill o:detectmouseclick="t" type="solid" color2="#535766"/>
                 <v:stroke color="#3465a4" joinstyle="round" endcap="flat"/>
@@ -4977,7 +5096,7 @@
           <w:lang w:val="en-US" w:eastAsia="en-US"/>
         </w:rPr>
         <w:drawing>
-          <wp:anchor behindDoc="0" distT="0" distB="0" distL="0" distR="0" simplePos="0" locked="0" layoutInCell="1" allowOverlap="1" relativeHeight="24">
+          <wp:anchor behindDoc="0" distT="0" distB="0" distL="0" distR="0" simplePos="0" locked="0" layoutInCell="1" allowOverlap="1" relativeHeight="11">
             <wp:simplePos x="0" y="0"/>
             <wp:positionH relativeFrom="column">
               <wp:posOffset>38100</wp:posOffset>
@@ -4988,7 +5107,7 @@
             <wp:extent cx="1143000" cy="523875"/>
             <wp:effectExtent l="0" t="0" r="0" b="0"/>
             <wp:wrapSquare wrapText="largest"/>
-            <wp:docPr id="16" name="Image8" descr=""/>
+            <wp:docPr id="18" name="Image8" descr=""/>
             <wp:cNvGraphicFramePr>
               <a:graphicFrameLocks xmlns:a="http://schemas.openxmlformats.org/drawingml/2006/main" noChangeAspect="1"/>
             </wp:cNvGraphicFramePr>
@@ -4996,7 +5115,7 @@
               <a:graphicData uri="http://schemas.openxmlformats.org/drawingml/2006/picture">
                 <pic:pic xmlns:pic="http://schemas.openxmlformats.org/drawingml/2006/picture">
                   <pic:nvPicPr>
-                    <pic:cNvPr id="16" name="Image8" descr=""/>
+                    <pic:cNvPr id="18" name="Image8" descr=""/>
                     <pic:cNvPicPr>
                       <a:picLocks noChangeAspect="1" noChangeArrowheads="1"/>
                     </pic:cNvPicPr>
@@ -5277,9 +5396,9 @@
           <mc:Choice Requires="wps">
             <w:drawing>
               <wp:inline distT="0" distB="0" distL="0" distR="0">
-                <wp:extent cx="41625520" cy="12065"/>
+                <wp:extent cx="41628060" cy="14605"/>
                 <wp:effectExtent l="0" t="0" r="0" b="0"/>
-                <wp:docPr id="17" name=""/>
+                <wp:docPr id="19" name=""/>
                 <a:graphic xmlns:a="http://schemas.openxmlformats.org/drawingml/2006/main">
                   <a:graphicData uri="http://schemas.microsoft.com/office/word/2010/wordprocessingShape">
                     <wps:wsp>
@@ -5287,7 +5406,7 @@
                       <wps:spPr>
                         <a:xfrm>
                           <a:off x="0" y="0"/>
-                          <a:ext cx="41625000" cy="11520"/>
+                          <a:ext cx="41627520" cy="14040"/>
                         </a:xfrm>
                         <a:prstGeom prst="rect">
                           <a:avLst/>
@@ -5314,7 +5433,7 @@
           </mc:Choice>
           <mc:Fallback>
             <w:pict>
-              <v:rect id="shape_0" fillcolor="#aca899" stroked="f" style="position:absolute;margin-left:0pt;margin-top:-0.95pt;width:3277.5pt;height:0.85pt;mso-position-vertical:top">
+              <v:rect id="shape_0" fillcolor="#aca899" stroked="f" style="position:absolute;margin-left:0pt;margin-top:-1.15pt;width:3277.7pt;height:1.05pt;mso-position-vertical:top">
                 <w10:wrap type="none"/>
                 <v:fill o:detectmouseclick="t" type="solid" color2="#535766"/>
                 <v:stroke color="#3465a4" joinstyle="round" endcap="flat"/>
@@ -5347,7 +5466,7 @@
           <w:szCs w:val="36"/>
         </w:rPr>
         <w:drawing>
-          <wp:anchor behindDoc="0" distT="0" distB="0" distL="0" distR="0" simplePos="0" locked="0" layoutInCell="1" allowOverlap="1" relativeHeight="25">
+          <wp:anchor behindDoc="0" distT="0" distB="0" distL="0" distR="0" simplePos="0" locked="0" layoutInCell="1" allowOverlap="1" relativeHeight="12">
             <wp:simplePos x="0" y="0"/>
             <wp:positionH relativeFrom="column">
               <wp:posOffset>14605</wp:posOffset>
@@ -5358,7 +5477,7 @@
             <wp:extent cx="1552575" cy="552450"/>
             <wp:effectExtent l="0" t="0" r="0" b="0"/>
             <wp:wrapSquare wrapText="largest"/>
-            <wp:docPr id="18" name="Image9" descr=""/>
+            <wp:docPr id="20" name="Image9" descr=""/>
             <wp:cNvGraphicFramePr>
               <a:graphicFrameLocks xmlns:a="http://schemas.openxmlformats.org/drawingml/2006/main" noChangeAspect="1"/>
             </wp:cNvGraphicFramePr>
@@ -5366,7 +5485,7 @@
               <a:graphicData uri="http://schemas.openxmlformats.org/drawingml/2006/picture">
                 <pic:pic xmlns:pic="http://schemas.openxmlformats.org/drawingml/2006/picture">
                   <pic:nvPicPr>
-                    <pic:cNvPr id="18" name="Image9" descr=""/>
+                    <pic:cNvPr id="20" name="Image9" descr=""/>
                     <pic:cNvPicPr>
                       <a:picLocks noChangeAspect="1" noChangeArrowheads="1"/>
                     </pic:cNvPicPr>
@@ -5651,9 +5770,9 @@
           <mc:Choice Requires="wps">
             <w:drawing>
               <wp:inline distT="0" distB="0" distL="0" distR="0">
-                <wp:extent cx="41625520" cy="12065"/>
+                <wp:extent cx="41628060" cy="14605"/>
                 <wp:effectExtent l="0" t="0" r="0" b="0"/>
-                <wp:docPr id="19" name=""/>
+                <wp:docPr id="21" name=""/>
                 <a:graphic xmlns:a="http://schemas.openxmlformats.org/drawingml/2006/main">
                   <a:graphicData uri="http://schemas.microsoft.com/office/word/2010/wordprocessingShape">
                     <wps:wsp>
@@ -5661,7 +5780,7 @@
                       <wps:spPr>
                         <a:xfrm>
                           <a:off x="0" y="0"/>
-                          <a:ext cx="41625000" cy="11520"/>
+                          <a:ext cx="41627520" cy="14040"/>
                         </a:xfrm>
                         <a:prstGeom prst="rect">
                           <a:avLst/>
@@ -5688,7 +5807,7 @@
           </mc:Choice>
           <mc:Fallback>
             <w:pict>
-              <v:rect id="shape_0" fillcolor="#aca899" stroked="f" style="position:absolute;margin-left:0pt;margin-top:-0.95pt;width:3277.5pt;height:0.85pt;mso-position-vertical:top">
+              <v:rect id="shape_0" fillcolor="#aca899" stroked="f" style="position:absolute;margin-left:0pt;margin-top:-1.15pt;width:3277.7pt;height:1.05pt;mso-position-vertical:top">
                 <w10:wrap type="none"/>
                 <v:fill o:detectmouseclick="t" type="solid" color2="#535766"/>
                 <v:stroke color="#3465a4" joinstyle="round" endcap="flat"/>
@@ -5721,7 +5840,7 @@
           <w:szCs w:val="36"/>
         </w:rPr>
         <w:drawing>
-          <wp:anchor behindDoc="0" distT="0" distB="0" distL="0" distR="0" simplePos="0" locked="0" layoutInCell="1" allowOverlap="1" relativeHeight="26">
+          <wp:anchor behindDoc="0" distT="0" distB="0" distL="0" distR="0" simplePos="0" locked="0" layoutInCell="1" allowOverlap="1" relativeHeight="13">
             <wp:simplePos x="0" y="0"/>
             <wp:positionH relativeFrom="column">
               <wp:posOffset>-6350</wp:posOffset>
@@ -5732,7 +5851,7 @@
             <wp:extent cx="4127500" cy="952500"/>
             <wp:effectExtent l="0" t="0" r="0" b="0"/>
             <wp:wrapSquare wrapText="largest"/>
-            <wp:docPr id="20" name="Image10" descr=""/>
+            <wp:docPr id="22" name="Image10" descr=""/>
             <wp:cNvGraphicFramePr>
               <a:graphicFrameLocks xmlns:a="http://schemas.openxmlformats.org/drawingml/2006/main" noChangeAspect="1"/>
             </wp:cNvGraphicFramePr>
@@ -5740,7 +5859,7 @@
               <a:graphicData uri="http://schemas.openxmlformats.org/drawingml/2006/picture">
                 <pic:pic xmlns:pic="http://schemas.openxmlformats.org/drawingml/2006/picture">
                   <pic:nvPicPr>
-                    <pic:cNvPr id="20" name="Image10" descr=""/>
+                    <pic:cNvPr id="22" name="Image10" descr=""/>
                     <pic:cNvPicPr>
                       <a:picLocks noChangeAspect="1" noChangeArrowheads="1"/>
                     </pic:cNvPicPr>
@@ -6207,9 +6326,9 @@
           <mc:Choice Requires="wps">
             <w:drawing>
               <wp:inline distT="0" distB="0" distL="0" distR="0">
-                <wp:extent cx="41625520" cy="12065"/>
+                <wp:extent cx="41628060" cy="14605"/>
                 <wp:effectExtent l="0" t="0" r="0" b="0"/>
-                <wp:docPr id="21" name=""/>
+                <wp:docPr id="23" name=""/>
                 <a:graphic xmlns:a="http://schemas.openxmlformats.org/drawingml/2006/main">
                   <a:graphicData uri="http://schemas.microsoft.com/office/word/2010/wordprocessingShape">
                     <wps:wsp>
@@ -6217,7 +6336,7 @@
                       <wps:spPr>
                         <a:xfrm>
                           <a:off x="0" y="0"/>
-                          <a:ext cx="41625000" cy="11520"/>
+                          <a:ext cx="41627520" cy="14040"/>
                         </a:xfrm>
                         <a:prstGeom prst="rect">
                           <a:avLst/>
@@ -6244,7 +6363,7 @@
           </mc:Choice>
           <mc:Fallback>
             <w:pict>
-              <v:rect id="shape_0" fillcolor="#aca899" stroked="f" style="position:absolute;margin-left:0pt;margin-top:-0.95pt;width:3277.5pt;height:0.85pt;mso-position-vertical:top">
+              <v:rect id="shape_0" fillcolor="#aca899" stroked="f" style="position:absolute;margin-left:0pt;margin-top:-1.15pt;width:3277.7pt;height:1.05pt;mso-position-vertical:top">
                 <w10:wrap type="none"/>
                 <v:fill o:detectmouseclick="t" type="solid" color2="#535766"/>
                 <v:stroke color="#3465a4" joinstyle="round" endcap="flat"/>
@@ -6277,7 +6396,7 @@
           <w:szCs w:val="36"/>
         </w:rPr>
         <w:drawing>
-          <wp:anchor behindDoc="0" distT="0" distB="0" distL="0" distR="0" simplePos="0" locked="0" layoutInCell="1" allowOverlap="1" relativeHeight="27">
+          <wp:anchor behindDoc="0" distT="0" distB="0" distL="0" distR="0" simplePos="0" locked="0" layoutInCell="1" allowOverlap="1" relativeHeight="14">
             <wp:simplePos x="0" y="0"/>
             <wp:positionH relativeFrom="column">
               <wp:posOffset>5080</wp:posOffset>
@@ -6288,7 +6407,7 @@
             <wp:extent cx="1781175" cy="352425"/>
             <wp:effectExtent l="0" t="0" r="0" b="0"/>
             <wp:wrapSquare wrapText="largest"/>
-            <wp:docPr id="22" name="Image11" descr=""/>
+            <wp:docPr id="24" name="Image11" descr=""/>
             <wp:cNvGraphicFramePr>
               <a:graphicFrameLocks xmlns:a="http://schemas.openxmlformats.org/drawingml/2006/main" noChangeAspect="1"/>
             </wp:cNvGraphicFramePr>
@@ -6296,7 +6415,7 @@
               <a:graphicData uri="http://schemas.openxmlformats.org/drawingml/2006/picture">
                 <pic:pic xmlns:pic="http://schemas.openxmlformats.org/drawingml/2006/picture">
                   <pic:nvPicPr>
-                    <pic:cNvPr id="22" name="Image11" descr=""/>
+                    <pic:cNvPr id="24" name="Image11" descr=""/>
                     <pic:cNvPicPr>
                       <a:picLocks noChangeAspect="1" noChangeArrowheads="1"/>
                     </pic:cNvPicPr>
@@ -6505,9 +6624,9 @@
           <mc:Choice Requires="wps">
             <w:drawing>
               <wp:inline distT="0" distB="0" distL="0" distR="0">
-                <wp:extent cx="41625520" cy="12065"/>
+                <wp:extent cx="41628060" cy="14605"/>
                 <wp:effectExtent l="0" t="0" r="0" b="0"/>
-                <wp:docPr id="23" name=""/>
+                <wp:docPr id="25" name=""/>
                 <a:graphic xmlns:a="http://schemas.openxmlformats.org/drawingml/2006/main">
                   <a:graphicData uri="http://schemas.microsoft.com/office/word/2010/wordprocessingShape">
                     <wps:wsp>
@@ -6515,7 +6634,7 @@
                       <wps:spPr>
                         <a:xfrm>
                           <a:off x="0" y="0"/>
-                          <a:ext cx="41625000" cy="11520"/>
+                          <a:ext cx="41627520" cy="14040"/>
                         </a:xfrm>
                         <a:prstGeom prst="rect">
                           <a:avLst/>
@@ -6542,7 +6661,7 @@
           </mc:Choice>
           <mc:Fallback>
             <w:pict>
-              <v:rect id="shape_0" fillcolor="#aca899" stroked="f" style="position:absolute;margin-left:0pt;margin-top:-0.95pt;width:3277.5pt;height:0.85pt;mso-position-vertical:top">
+              <v:rect id="shape_0" fillcolor="#aca899" stroked="f" style="position:absolute;margin-left:0pt;margin-top:-1.15pt;width:3277.7pt;height:1.05pt;mso-position-vertical:top">
                 <w10:wrap type="none"/>
                 <v:fill o:detectmouseclick="t" type="solid" color2="#535766"/>
                 <v:stroke color="#3465a4" joinstyle="round" endcap="flat"/>
@@ -6560,7 +6679,7 @@
       <w:r>
         <w:rPr/>
         <w:drawing>
-          <wp:anchor behindDoc="0" distT="0" distB="0" distL="0" distR="0" simplePos="0" locked="0" layoutInCell="1" allowOverlap="1" relativeHeight="28">
+          <wp:anchor behindDoc="0" distT="0" distB="0" distL="0" distR="0" simplePos="0" locked="0" layoutInCell="1" allowOverlap="1" relativeHeight="15">
             <wp:simplePos x="0" y="0"/>
             <wp:positionH relativeFrom="column">
               <wp:posOffset>9525</wp:posOffset>
@@ -6571,7 +6690,7 @@
             <wp:extent cx="1485900" cy="323850"/>
             <wp:effectExtent l="0" t="0" r="0" b="0"/>
             <wp:wrapSquare wrapText="largest"/>
-            <wp:docPr id="24" name="Image12" descr=""/>
+            <wp:docPr id="26" name="Image12" descr=""/>
             <wp:cNvGraphicFramePr>
               <a:graphicFrameLocks xmlns:a="http://schemas.openxmlformats.org/drawingml/2006/main" noChangeAspect="1"/>
             </wp:cNvGraphicFramePr>
@@ -6579,7 +6698,7 @@
               <a:graphicData uri="http://schemas.openxmlformats.org/drawingml/2006/picture">
                 <pic:pic xmlns:pic="http://schemas.openxmlformats.org/drawingml/2006/picture">
                   <pic:nvPicPr>
-                    <pic:cNvPr id="24" name="Image12" descr=""/>
+                    <pic:cNvPr id="26" name="Image12" descr=""/>
                     <pic:cNvPicPr>
                       <a:picLocks noChangeAspect="1" noChangeArrowheads="1"/>
                     </pic:cNvPicPr>
@@ -6808,9 +6927,9 @@
           <mc:Choice Requires="wps">
             <w:drawing>
               <wp:inline distT="0" distB="0" distL="0" distR="0">
-                <wp:extent cx="41625520" cy="12065"/>
+                <wp:extent cx="41628060" cy="14605"/>
                 <wp:effectExtent l="0" t="0" r="0" b="0"/>
-                <wp:docPr id="25" name=""/>
+                <wp:docPr id="27" name=""/>
                 <a:graphic xmlns:a="http://schemas.openxmlformats.org/drawingml/2006/main">
                   <a:graphicData uri="http://schemas.microsoft.com/office/word/2010/wordprocessingShape">
                     <wps:wsp>
@@ -6818,7 +6937,7 @@
                       <wps:spPr>
                         <a:xfrm>
                           <a:off x="0" y="0"/>
-                          <a:ext cx="41625000" cy="11520"/>
+                          <a:ext cx="41627520" cy="14040"/>
                         </a:xfrm>
                         <a:prstGeom prst="rect">
                           <a:avLst/>
@@ -6845,7 +6964,7 @@
           </mc:Choice>
           <mc:Fallback>
             <w:pict>
-              <v:rect id="shape_0" fillcolor="#aca899" stroked="f" style="position:absolute;margin-left:0pt;margin-top:-0.95pt;width:3277.5pt;height:0.85pt;mso-position-vertical:top">
+              <v:rect id="shape_0" fillcolor="#aca899" stroked="f" style="position:absolute;margin-left:0pt;margin-top:-1.15pt;width:3277.7pt;height:1.05pt;mso-position-vertical:top">
                 <w10:wrap type="none"/>
                 <v:fill o:detectmouseclick="t" type="solid" color2="#535766"/>
                 <v:stroke color="#3465a4" joinstyle="round" endcap="flat"/>
@@ -6878,7 +6997,7 @@
           <w:szCs w:val="36"/>
         </w:rPr>
         <w:drawing>
-          <wp:anchor behindDoc="0" distT="0" distB="0" distL="0" distR="0" simplePos="0" locked="0" layoutInCell="1" allowOverlap="1" relativeHeight="29">
+          <wp:anchor behindDoc="0" distT="0" distB="0" distL="0" distR="0" simplePos="0" locked="0" layoutInCell="1" allowOverlap="1" relativeHeight="16">
             <wp:simplePos x="0" y="0"/>
             <wp:positionH relativeFrom="column">
               <wp:posOffset>24130</wp:posOffset>
@@ -6889,7 +7008,7 @@
             <wp:extent cx="1685925" cy="923925"/>
             <wp:effectExtent l="0" t="0" r="0" b="0"/>
             <wp:wrapSquare wrapText="largest"/>
-            <wp:docPr id="26" name="Image13" descr=""/>
+            <wp:docPr id="28" name="Image13" descr=""/>
             <wp:cNvGraphicFramePr>
               <a:graphicFrameLocks xmlns:a="http://schemas.openxmlformats.org/drawingml/2006/main" noChangeAspect="1"/>
             </wp:cNvGraphicFramePr>
@@ -6897,7 +7016,7 @@
               <a:graphicData uri="http://schemas.openxmlformats.org/drawingml/2006/picture">
                 <pic:pic xmlns:pic="http://schemas.openxmlformats.org/drawingml/2006/picture">
                   <pic:nvPicPr>
-                    <pic:cNvPr id="26" name="Image13" descr=""/>
+                    <pic:cNvPr id="28" name="Image13" descr=""/>
                     <pic:cNvPicPr>
                       <a:picLocks noChangeAspect="1" noChangeArrowheads="1"/>
                     </pic:cNvPicPr>
@@ -6977,29 +7096,18 @@
     <w:p>
       <w:pPr>
         <w:pStyle w:val="TextBody"/>
-        <w:rPr>
-          <w:rStyle w:val="InternetLink"/>
-          <w:rFonts w:ascii="Verdana" w:hAnsi="Verdana" w:cs="Verdana"/>
-          <w:b/>
-          <w:b/>
-          <w:bCs/>
-          <w:color w:val="009900"/>
-          <w:sz w:val="24"/>
-          <w:szCs w:val="24"/>
-        </w:rPr>
+        <w:rPr/>
+      </w:pPr>
+      <w:r>
+        <w:rPr/>
+      </w:r>
+    </w:p>
+    <w:p>
+      <w:pPr>
+        <w:pStyle w:val="TextBody"/>
+        <w:rPr/>
       </w:pPr>
       <w:hyperlink r:id="rId53">
-        <w:r>
-          <w:rPr/>
-        </w:r>
-      </w:hyperlink>
-    </w:p>
-    <w:p>
-      <w:pPr>
-        <w:pStyle w:val="TextBody"/>
-        <w:rPr/>
-      </w:pPr>
-      <w:hyperlink r:id="rId54">
         <w:r>
           <w:rPr>
             <w:rStyle w:val="InternetLink"/>
@@ -7064,7 +7172,7 @@
         </w:rPr>
         <w:t xml:space="preserve">Served as Clearcase/Clearquest Administrator as well as overall support of systems. Developed several </w:t>
       </w:r>
-      <w:hyperlink r:id="rId55">
+      <w:hyperlink r:id="rId54">
         <w:r>
           <w:rPr>
             <w:rStyle w:val="InternetLink"/>
@@ -7083,7 +7191,7 @@
         </w:rPr>
         <w:t xml:space="preserve"> as well as ported my </w:t>
       </w:r>
-      <w:hyperlink r:id="rId56">
+      <w:hyperlink r:id="rId55">
         <w:r>
           <w:rPr>
             <w:rStyle w:val="InternetLink"/>
@@ -7116,7 +7224,7 @@
         </w:rPr>
         <w:t xml:space="preserve">Developed a complex </w:t>
       </w:r>
-      <w:hyperlink r:id="rId57">
+      <w:hyperlink r:id="rId56">
         <w:r>
           <w:rPr>
             <w:rStyle w:val="InternetLink"/>
@@ -7217,7 +7325,7 @@
         <mc:AlternateContent>
           <mc:Choice Requires="wps">
             <w:drawing>
-              <wp:anchor behindDoc="1" distT="0" distB="0" distL="0" distR="0" simplePos="0" locked="0" layoutInCell="1" allowOverlap="1" relativeHeight="16">
+              <wp:anchor behindDoc="1" distT="0" distB="0" distL="0" distR="0" simplePos="0" locked="0" layoutInCell="1" allowOverlap="1" relativeHeight="2">
                 <wp:simplePos x="0" y="0"/>
                 <wp:positionH relativeFrom="column">
                   <wp:posOffset>0</wp:posOffset>
@@ -7225,10 +7333,10 @@
                 <wp:positionV relativeFrom="paragraph">
                   <wp:posOffset>635</wp:posOffset>
                 </wp:positionV>
-                <wp:extent cx="41625520" cy="12065"/>
+                <wp:extent cx="41628060" cy="14605"/>
                 <wp:effectExtent l="0" t="0" r="0" b="0"/>
                 <wp:wrapSquare wrapText="bothSides"/>
-                <wp:docPr id="27" name=""/>
+                <wp:docPr id="29" name="Image1"/>
                 <a:graphic xmlns:a="http://schemas.openxmlformats.org/drawingml/2006/main">
                   <a:graphicData uri="http://schemas.microsoft.com/office/word/2010/wordprocessingShape">
                     <wps:wsp>
@@ -7236,7 +7344,7 @@
                       <wps:spPr>
                         <a:xfrm>
                           <a:off x="0" y="0"/>
-                          <a:ext cx="41625000" cy="11520"/>
+                          <a:ext cx="41627520" cy="14040"/>
                         </a:xfrm>
                         <a:prstGeom prst="rect">
                           <a:avLst/>
@@ -7263,7 +7371,7 @@
           </mc:Choice>
           <mc:Fallback>
             <w:pict>
-              <v:rect id="shape_0" fillcolor="#aca899" stroked="f" style="position:absolute;margin-left:0pt;margin-top:0pt;width:3277.5pt;height:0.85pt">
+              <v:rect id="shape_0" ID="Image1" fillcolor="#aca899" stroked="f" style="position:absolute;margin-left:0pt;margin-top:0.05pt;width:3277.7pt;height:1.05pt">
                 <w10:wrap type="none"/>
                 <v:fill o:detectmouseclick="t" type="solid" color2="#535766"/>
                 <v:stroke color="#3465a4" joinstyle="round" endcap="flat"/>
@@ -7309,7 +7417,7 @@
         </w:rPr>
         <w:t xml:space="preserve">This resume is freely available; you can redistribute it and/or modify it under the terms of the GNU General Public License as published by the Free Software Foundation; either version 2 of the License, or (at your option) any later version. This means that if you modify this resume you must include a copy of the original source or refer to its origin at </w:t>
       </w:r>
-      <w:hyperlink r:id="rId58">
+      <w:hyperlink r:id="rId57">
         <w:r>
           <w:rPr>
             <w:rStyle w:val="InternetLink"/>
@@ -7396,9 +7504,9 @@
           <mc:Choice Requires="wps">
             <w:drawing>
               <wp:inline distT="0" distB="0" distL="0" distR="0">
-                <wp:extent cx="41625520" cy="12065"/>
+                <wp:extent cx="41628060" cy="14605"/>
                 <wp:effectExtent l="0" t="0" r="0" b="0"/>
-                <wp:docPr id="28" name=""/>
+                <wp:docPr id="30" name=""/>
                 <a:graphic xmlns:a="http://schemas.openxmlformats.org/drawingml/2006/main">
                   <a:graphicData uri="http://schemas.microsoft.com/office/word/2010/wordprocessingShape">
                     <wps:wsp>
@@ -7406,7 +7514,7 @@
                       <wps:spPr>
                         <a:xfrm>
                           <a:off x="0" y="0"/>
-                          <a:ext cx="41625000" cy="11520"/>
+                          <a:ext cx="41627520" cy="14040"/>
                         </a:xfrm>
                         <a:prstGeom prst="rect">
                           <a:avLst/>
@@ -7433,7 +7541,7 @@
           </mc:Choice>
           <mc:Fallback>
             <w:pict>
-              <v:rect id="shape_0" fillcolor="#aca899" stroked="f" style="position:absolute;margin-left:0pt;margin-top:-0.95pt;width:3277.5pt;height:0.85pt;mso-position-vertical:top">
+              <v:rect id="shape_0" fillcolor="#aca899" stroked="f" style="position:absolute;margin-left:0pt;margin-top:-1.15pt;width:3277.7pt;height:1.05pt;mso-position-vertical:top">
                 <w10:wrap type="none"/>
                 <v:fill o:detectmouseclick="t" type="solid" color2="#535766"/>
                 <v:stroke color="#3465a4" joinstyle="round" endcap="flat"/>
@@ -7680,9 +7788,7 @@
     <w:pPr>
       <w:widowControl/>
       <w:suppressAutoHyphens w:val="true"/>
-      <w:kinsoku w:val="true"/>
       <w:overflowPunct w:val="false"/>
-      <w:autoSpaceDE w:val="true"/>
       <w:bidi w:val="0"/>
       <w:jc w:val="left"/>
     </w:pPr>
@@ -8613,6 +8719,430 @@
       <w:szCs w:val="14"/>
     </w:rPr>
   </w:style>
+  <w:style w:type="character" w:styleId="ListLabel78">
+    <w:name w:val="ListLabel 78"/>
+    <w:qFormat/>
+    <w:rPr>
+      <w:rFonts w:ascii="Verdana" w:hAnsi="Verdana" w:cs="Verdana"/>
+      <w:b w:val="false"/>
+      <w:sz w:val="18"/>
+    </w:rPr>
+  </w:style>
+  <w:style w:type="character" w:styleId="ListLabel79">
+    <w:name w:val="ListLabel 79"/>
+    <w:qFormat/>
+    <w:rPr>
+      <w:b/>
+      <w:bCs/>
+    </w:rPr>
+  </w:style>
+  <w:style w:type="character" w:styleId="ListLabel80">
+    <w:name w:val="ListLabel 80"/>
+    <w:qFormat/>
+    <w:rPr>
+      <w:rFonts w:ascii="Verdana" w:hAnsi="Verdana" w:cs="Verdana"/>
+      <w:sz w:val="18"/>
+      <w:szCs w:val="18"/>
+    </w:rPr>
+  </w:style>
+  <w:style w:type="character" w:styleId="ListLabel81">
+    <w:name w:val="ListLabel 81"/>
+    <w:qFormat/>
+    <w:rPr>
+      <w:b/>
+      <w:color w:val="0000FF"/>
+      <w:u w:val="single"/>
+    </w:rPr>
+  </w:style>
+  <w:style w:type="character" w:styleId="ListLabel82">
+    <w:name w:val="ListLabel 82"/>
+    <w:qFormat/>
+    <w:rPr>
+      <w:rFonts w:ascii="Verdana" w:hAnsi="Verdana" w:cs="Verdana"/>
+      <w:b/>
+      <w:bCs/>
+      <w:color w:val="990000"/>
+      <w:sz w:val="18"/>
+      <w:szCs w:val="18"/>
+    </w:rPr>
+  </w:style>
+  <w:style w:type="character" w:styleId="ListLabel83">
+    <w:name w:val="ListLabel 83"/>
+    <w:qFormat/>
+    <w:rPr>
+      <w:rFonts w:ascii="Verdana" w:hAnsi="Verdana" w:cs="Verdana"/>
+      <w:sz w:val="14"/>
+      <w:szCs w:val="14"/>
+    </w:rPr>
+  </w:style>
+  <w:style w:type="character" w:styleId="ListLabel84">
+    <w:name w:val="ListLabel 84"/>
+    <w:qFormat/>
+    <w:rPr>
+      <w:rFonts w:ascii="Verdana" w:hAnsi="Verdana" w:cs="Verdana"/>
+      <w:b/>
+      <w:bCs/>
+      <w:color w:val="009900"/>
+      <w:sz w:val="24"/>
+      <w:szCs w:val="24"/>
+    </w:rPr>
+  </w:style>
+  <w:style w:type="character" w:styleId="ListLabel85">
+    <w:name w:val="ListLabel 85"/>
+    <w:qFormat/>
+    <w:rPr>
+      <w:rFonts w:ascii="Verdana" w:hAnsi="Verdana" w:cs="Verdana"/>
+      <w:color w:val="00000A"/>
+      <w:sz w:val="18"/>
+    </w:rPr>
+  </w:style>
+  <w:style w:type="character" w:styleId="ListLabel86">
+    <w:name w:val="ListLabel 86"/>
+    <w:qFormat/>
+    <w:rPr>
+      <w:rFonts w:ascii="Verdana" w:hAnsi="Verdana" w:cs="Verdana"/>
+      <w:b/>
+      <w:bCs/>
+      <w:color w:val="800000"/>
+      <w:sz w:val="18"/>
+      <w:szCs w:val="18"/>
+    </w:rPr>
+  </w:style>
+  <w:style w:type="character" w:styleId="ListLabel87">
+    <w:name w:val="ListLabel 87"/>
+    <w:qFormat/>
+    <w:rPr>
+      <w:rFonts w:ascii="Veranda" w:hAnsi="Veranda"/>
+      <w:sz w:val="18"/>
+      <w:szCs w:val="18"/>
+    </w:rPr>
+  </w:style>
+  <w:style w:type="character" w:styleId="ListLabel88">
+    <w:name w:val="ListLabel 88"/>
+    <w:qFormat/>
+    <w:rPr>
+      <w:rFonts w:ascii="Verdana" w:hAnsi="Verdana" w:cs="Verdana"/>
+      <w:sz w:val="18"/>
+    </w:rPr>
+  </w:style>
+  <w:style w:type="character" w:styleId="ListLabel89">
+    <w:name w:val="ListLabel 89"/>
+    <w:qFormat/>
+    <w:rPr>
+      <w:rFonts w:ascii="Verdana" w:hAnsi="Verdana" w:cs="Verdana"/>
+      <w:b w:val="false"/>
+      <w:sz w:val="18"/>
+    </w:rPr>
+  </w:style>
+  <w:style w:type="character" w:styleId="ListLabel90">
+    <w:name w:val="ListLabel 90"/>
+    <w:qFormat/>
+    <w:rPr>
+      <w:b/>
+      <w:bCs/>
+    </w:rPr>
+  </w:style>
+  <w:style w:type="character" w:styleId="ListLabel91">
+    <w:name w:val="ListLabel 91"/>
+    <w:qFormat/>
+    <w:rPr>
+      <w:rFonts w:ascii="Verdana" w:hAnsi="Verdana" w:cs="Verdana"/>
+      <w:sz w:val="18"/>
+      <w:szCs w:val="18"/>
+    </w:rPr>
+  </w:style>
+  <w:style w:type="character" w:styleId="ListLabel92">
+    <w:name w:val="ListLabel 92"/>
+    <w:qFormat/>
+    <w:rPr>
+      <w:b/>
+      <w:color w:val="0000FF"/>
+      <w:u w:val="single"/>
+    </w:rPr>
+  </w:style>
+  <w:style w:type="character" w:styleId="ListLabel93">
+    <w:name w:val="ListLabel 93"/>
+    <w:qFormat/>
+    <w:rPr>
+      <w:rFonts w:ascii="Verdana" w:hAnsi="Verdana" w:cs="Verdana"/>
+      <w:b/>
+      <w:bCs/>
+      <w:color w:val="990000"/>
+      <w:sz w:val="18"/>
+      <w:szCs w:val="18"/>
+    </w:rPr>
+  </w:style>
+  <w:style w:type="character" w:styleId="ListLabel94">
+    <w:name w:val="ListLabel 94"/>
+    <w:qFormat/>
+    <w:rPr>
+      <w:rFonts w:ascii="Verdana" w:hAnsi="Verdana" w:cs="Verdana"/>
+      <w:sz w:val="14"/>
+      <w:szCs w:val="14"/>
+    </w:rPr>
+  </w:style>
+  <w:style w:type="character" w:styleId="ListLabel95">
+    <w:name w:val="ListLabel 95"/>
+    <w:qFormat/>
+    <w:rPr>
+      <w:rFonts w:ascii="Verdana" w:hAnsi="Verdana" w:cs="Verdana"/>
+      <w:b/>
+      <w:bCs/>
+      <w:color w:val="009900"/>
+      <w:sz w:val="24"/>
+      <w:szCs w:val="24"/>
+    </w:rPr>
+  </w:style>
+  <w:style w:type="character" w:styleId="ListLabel96">
+    <w:name w:val="ListLabel 96"/>
+    <w:qFormat/>
+    <w:rPr>
+      <w:rFonts w:ascii="Verdana" w:hAnsi="Verdana" w:cs="Verdana"/>
+      <w:color w:val="00000A"/>
+      <w:sz w:val="18"/>
+    </w:rPr>
+  </w:style>
+  <w:style w:type="character" w:styleId="ListLabel97">
+    <w:name w:val="ListLabel 97"/>
+    <w:qFormat/>
+    <w:rPr>
+      <w:rFonts w:ascii="Verdana" w:hAnsi="Verdana" w:cs="Verdana"/>
+      <w:b/>
+      <w:bCs/>
+      <w:color w:val="800000"/>
+      <w:sz w:val="18"/>
+      <w:szCs w:val="18"/>
+    </w:rPr>
+  </w:style>
+  <w:style w:type="character" w:styleId="ListLabel98">
+    <w:name w:val="ListLabel 98"/>
+    <w:qFormat/>
+    <w:rPr>
+      <w:rFonts w:ascii="Veranda" w:hAnsi="Veranda"/>
+      <w:sz w:val="18"/>
+      <w:szCs w:val="18"/>
+    </w:rPr>
+  </w:style>
+  <w:style w:type="character" w:styleId="ListLabel99">
+    <w:name w:val="ListLabel 99"/>
+    <w:qFormat/>
+    <w:rPr>
+      <w:rFonts w:ascii="Verdana" w:hAnsi="Verdana" w:cs="Verdana"/>
+      <w:sz w:val="18"/>
+    </w:rPr>
+  </w:style>
+  <w:style w:type="character" w:styleId="ListLabel100">
+    <w:name w:val="ListLabel 100"/>
+    <w:qFormat/>
+    <w:rPr>
+      <w:rFonts w:ascii="Verdana" w:hAnsi="Verdana" w:cs="Verdana"/>
+      <w:b w:val="false"/>
+      <w:sz w:val="18"/>
+    </w:rPr>
+  </w:style>
+  <w:style w:type="character" w:styleId="ListLabel101">
+    <w:name w:val="ListLabel 101"/>
+    <w:qFormat/>
+    <w:rPr>
+      <w:b/>
+      <w:bCs/>
+    </w:rPr>
+  </w:style>
+  <w:style w:type="character" w:styleId="ListLabel102">
+    <w:name w:val="ListLabel 102"/>
+    <w:qFormat/>
+    <w:rPr>
+      <w:rFonts w:ascii="Verdana" w:hAnsi="Verdana" w:cs="Verdana"/>
+      <w:sz w:val="18"/>
+      <w:szCs w:val="18"/>
+    </w:rPr>
+  </w:style>
+  <w:style w:type="character" w:styleId="ListLabel103">
+    <w:name w:val="ListLabel 103"/>
+    <w:qFormat/>
+    <w:rPr>
+      <w:b/>
+      <w:color w:val="0000FF"/>
+      <w:u w:val="single"/>
+    </w:rPr>
+  </w:style>
+  <w:style w:type="character" w:styleId="ListLabel104">
+    <w:name w:val="ListLabel 104"/>
+    <w:qFormat/>
+    <w:rPr>
+      <w:rFonts w:ascii="Verdana" w:hAnsi="Verdana" w:cs="Verdana"/>
+      <w:b/>
+      <w:bCs/>
+      <w:color w:val="990000"/>
+      <w:sz w:val="18"/>
+      <w:szCs w:val="18"/>
+    </w:rPr>
+  </w:style>
+  <w:style w:type="character" w:styleId="ListLabel105">
+    <w:name w:val="ListLabel 105"/>
+    <w:qFormat/>
+    <w:rPr>
+      <w:rFonts w:ascii="Verdana" w:hAnsi="Verdana" w:cs="Verdana"/>
+      <w:sz w:val="14"/>
+      <w:szCs w:val="14"/>
+    </w:rPr>
+  </w:style>
+  <w:style w:type="character" w:styleId="ListLabel106">
+    <w:name w:val="ListLabel 106"/>
+    <w:qFormat/>
+    <w:rPr>
+      <w:rFonts w:ascii="Verdana" w:hAnsi="Verdana" w:cs="Verdana"/>
+      <w:b/>
+      <w:bCs/>
+      <w:color w:val="009900"/>
+      <w:sz w:val="24"/>
+      <w:szCs w:val="24"/>
+    </w:rPr>
+  </w:style>
+  <w:style w:type="character" w:styleId="ListLabel107">
+    <w:name w:val="ListLabel 107"/>
+    <w:qFormat/>
+    <w:rPr>
+      <w:rFonts w:ascii="Verdana" w:hAnsi="Verdana" w:cs="Verdana"/>
+      <w:color w:val="00000A"/>
+      <w:sz w:val="18"/>
+    </w:rPr>
+  </w:style>
+  <w:style w:type="character" w:styleId="ListLabel108">
+    <w:name w:val="ListLabel 108"/>
+    <w:qFormat/>
+    <w:rPr>
+      <w:rFonts w:ascii="Verdana" w:hAnsi="Verdana" w:cs="Verdana"/>
+      <w:b/>
+      <w:bCs/>
+      <w:color w:val="800000"/>
+      <w:sz w:val="18"/>
+      <w:szCs w:val="18"/>
+    </w:rPr>
+  </w:style>
+  <w:style w:type="character" w:styleId="ListLabel109">
+    <w:name w:val="ListLabel 109"/>
+    <w:qFormat/>
+    <w:rPr>
+      <w:rFonts w:ascii="Veranda" w:hAnsi="Veranda"/>
+      <w:sz w:val="18"/>
+      <w:szCs w:val="18"/>
+    </w:rPr>
+  </w:style>
+  <w:style w:type="character" w:styleId="ListLabel110">
+    <w:name w:val="ListLabel 110"/>
+    <w:qFormat/>
+    <w:rPr>
+      <w:rFonts w:ascii="Verdana" w:hAnsi="Verdana" w:cs="Verdana"/>
+      <w:sz w:val="18"/>
+    </w:rPr>
+  </w:style>
+  <w:style w:type="character" w:styleId="ListLabel111">
+    <w:name w:val="ListLabel 111"/>
+    <w:qFormat/>
+    <w:rPr>
+      <w:rFonts w:ascii="Verdana" w:hAnsi="Verdana" w:cs="Verdana"/>
+      <w:b w:val="false"/>
+      <w:sz w:val="18"/>
+    </w:rPr>
+  </w:style>
+  <w:style w:type="character" w:styleId="ListLabel112">
+    <w:name w:val="ListLabel 112"/>
+    <w:qFormat/>
+    <w:rPr>
+      <w:b/>
+      <w:bCs/>
+    </w:rPr>
+  </w:style>
+  <w:style w:type="character" w:styleId="ListLabel113">
+    <w:name w:val="ListLabel 113"/>
+    <w:qFormat/>
+    <w:rPr>
+      <w:rFonts w:ascii="Verdana" w:hAnsi="Verdana" w:cs="Verdana"/>
+      <w:sz w:val="18"/>
+      <w:szCs w:val="18"/>
+    </w:rPr>
+  </w:style>
+  <w:style w:type="character" w:styleId="ListLabel114">
+    <w:name w:val="ListLabel 114"/>
+    <w:qFormat/>
+    <w:rPr>
+      <w:b/>
+      <w:color w:val="0000FF"/>
+      <w:u w:val="single"/>
+    </w:rPr>
+  </w:style>
+  <w:style w:type="character" w:styleId="ListLabel115">
+    <w:name w:val="ListLabel 115"/>
+    <w:qFormat/>
+    <w:rPr>
+      <w:rFonts w:ascii="Verdana" w:hAnsi="Verdana" w:cs="Verdana"/>
+      <w:b/>
+      <w:bCs/>
+      <w:color w:val="990000"/>
+      <w:sz w:val="18"/>
+      <w:szCs w:val="18"/>
+    </w:rPr>
+  </w:style>
+  <w:style w:type="character" w:styleId="ListLabel116">
+    <w:name w:val="ListLabel 116"/>
+    <w:qFormat/>
+    <w:rPr>
+      <w:rFonts w:ascii="Verdana" w:hAnsi="Verdana" w:cs="Verdana"/>
+      <w:sz w:val="14"/>
+      <w:szCs w:val="14"/>
+    </w:rPr>
+  </w:style>
+  <w:style w:type="character" w:styleId="ListLabel117">
+    <w:name w:val="ListLabel 117"/>
+    <w:qFormat/>
+    <w:rPr>
+      <w:rFonts w:ascii="Verdana" w:hAnsi="Verdana" w:cs="Verdana"/>
+      <w:b/>
+      <w:bCs/>
+      <w:color w:val="009900"/>
+      <w:sz w:val="24"/>
+      <w:szCs w:val="24"/>
+    </w:rPr>
+  </w:style>
+  <w:style w:type="character" w:styleId="ListLabel118">
+    <w:name w:val="ListLabel 118"/>
+    <w:qFormat/>
+    <w:rPr>
+      <w:rFonts w:ascii="Verdana" w:hAnsi="Verdana" w:cs="Verdana"/>
+      <w:color w:val="00000A"/>
+      <w:sz w:val="18"/>
+    </w:rPr>
+  </w:style>
+  <w:style w:type="character" w:styleId="ListLabel119">
+    <w:name w:val="ListLabel 119"/>
+    <w:qFormat/>
+    <w:rPr>
+      <w:rFonts w:ascii="Verdana" w:hAnsi="Verdana" w:cs="Verdana"/>
+      <w:b/>
+      <w:bCs/>
+      <w:color w:val="800000"/>
+      <w:sz w:val="18"/>
+      <w:szCs w:val="18"/>
+    </w:rPr>
+  </w:style>
+  <w:style w:type="character" w:styleId="ListLabel120">
+    <w:name w:val="ListLabel 120"/>
+    <w:qFormat/>
+    <w:rPr>
+      <w:rFonts w:ascii="Veranda" w:hAnsi="Veranda"/>
+      <w:sz w:val="18"/>
+      <w:szCs w:val="18"/>
+    </w:rPr>
+  </w:style>
+  <w:style w:type="character" w:styleId="ListLabel121">
+    <w:name w:val="ListLabel 121"/>
+    <w:qFormat/>
+    <w:rPr>
+      <w:rFonts w:ascii="Verdana" w:hAnsi="Verdana" w:cs="Verdana"/>
+      <w:sz w:val="18"/>
+    </w:rPr>
+  </w:style>
   <w:style w:type="paragraph" w:styleId="Heading">
     <w:name w:val="Heading"/>
     <w:basedOn w:val="Normal"/>

--- a/web/Resumes/Andrew/ResumeShort.docx
+++ b/web/Resumes/Andrew/ResumeShort.docx
@@ -2892,7 +2892,7 @@
           <w:color w:val="2A4C96"/>
           <w:sz w:val="18"/>
         </w:rPr>
-        <w:t xml:space="preserve"> 2018 – Present</w:t>
+        <w:t xml:space="preserve"> 2018 – April 2019</w:t>
       </w:r>
       <w:r>
         <w:rPr>
@@ -2930,7 +2930,7 @@
           <w:sz w:val="18"/>
           <w:szCs w:val="18"/>
         </w:rPr>
-        <w:t>For this technology refresh of over a decade ago, I was instrumental in setting up and maintain dozens of Solaris 5.11 zone systems and served as the primary Solaris System Administrator. This includes setup of many service</w:t>
+        <w:t>For this technology refresh of over a decade ago, I was instrumental in setting up and maintain dozens of Solaris 5.11 zone systems and served as the primary Solaris System Administrator. This includes setup of many serv</w:t>
       </w:r>
       <w:r>
         <w:rPr>
@@ -2939,7 +2939,7 @@
           <w:sz w:val="18"/>
           <w:szCs w:val="18"/>
         </w:rPr>
-        <w:t>s like NIS, DNS, NTP, SMTP, AutoFS as well as a standard set of tools.</w:t>
+        <w:t>ices like NIS, DNS, NTP, SMTP, AutoFS as well as a standard set of tools.</w:t>
       </w:r>
     </w:p>
     <w:p>
@@ -6952,284 +6952,9 @@
 <file path=word/numbering.xml><?xml version="1.0" encoding="utf-8"?>
 <w:numbering xmlns:wpc="http://schemas.microsoft.com/office/word/2010/wordprocessingCanvas" xmlns:cx="http://schemas.microsoft.com/office/drawing/2014/chartex" xmlns:cx1="http://schemas.microsoft.com/office/drawing/2015/9/8/chartex" xmlns:mc="http://schemas.openxmlformats.org/markup-compatibility/2006" xmlns:o="urn:schemas-microsoft-com:office:office" xmlns:r="http://schemas.openxmlformats.org/officeDocument/2006/relationships" xmlns:m="http://schemas.openxmlformats.org/officeDocument/2006/math" xmlns:v="urn:schemas-microsoft-com:vml" xmlns:wp14="http://schemas.microsoft.com/office/word/2010/wordprocessingDrawing" xmlns:wp="http://schemas.openxmlformats.org/drawingml/2006/wordprocessingDrawing" xmlns:w10="urn:schemas-microsoft-com:office:word" xmlns:w="http://schemas.openxmlformats.org/wordprocessingml/2006/main" xmlns:w14="http://schemas.microsoft.com/office/word/2010/wordml" xmlns:w15="http://schemas.microsoft.com/office/word/2012/wordml" xmlns:w16se="http://schemas.microsoft.com/office/word/2015/wordml/symex" xmlns:wpg="http://schemas.microsoft.com/office/word/2010/wordprocessingGroup" xmlns:wpi="http://schemas.microsoft.com/office/word/2010/wordprocessingInk" xmlns:wne="http://schemas.microsoft.com/office/word/2006/wordml" xmlns:wps="http://schemas.microsoft.com/office/word/2010/wordprocessingShape" mc:Ignorable="w14 w15 w16se wp14">
   <w:abstractNum w:abstractNumId="0" w15:restartNumberingAfterBreak="0">
-    <w:nsid w:val="02646D8C"/>
+    <w:nsid w:val="1718351B"/>
     <w:multiLevelType w:val="multilevel"/>
-    <w:tmpl w:val="B11878D2"/>
-    <w:styleLink w:val="WW8Num2"/>
-    <w:lvl w:ilvl="0">
-      <w:start w:val="1"/>
-      <w:numFmt w:val="none"/>
-      <w:lvlText w:val="%1."/>
-      <w:lvlJc w:val="left"/>
-      <w:pPr>
-        <w:ind w:left="720" w:hanging="360"/>
-      </w:pPr>
-    </w:lvl>
-    <w:lvl w:ilvl="1">
-      <w:start w:val="1"/>
-      <w:numFmt w:val="none"/>
-      <w:lvlText w:val="%2."/>
-      <w:lvlJc w:val="left"/>
-      <w:pPr>
-        <w:ind w:left="1080" w:hanging="360"/>
-      </w:pPr>
-    </w:lvl>
-    <w:lvl w:ilvl="2">
-      <w:start w:val="1"/>
-      <w:numFmt w:val="none"/>
-      <w:lvlText w:val="%3."/>
-      <w:lvlJc w:val="left"/>
-      <w:pPr>
-        <w:ind w:left="1440" w:hanging="360"/>
-      </w:pPr>
-    </w:lvl>
-    <w:lvl w:ilvl="3">
-      <w:start w:val="1"/>
-      <w:numFmt w:val="none"/>
-      <w:lvlText w:val="%4."/>
-      <w:lvlJc w:val="left"/>
-      <w:pPr>
-        <w:ind w:left="1800" w:hanging="360"/>
-      </w:pPr>
-    </w:lvl>
-    <w:lvl w:ilvl="4">
-      <w:start w:val="1"/>
-      <w:numFmt w:val="none"/>
-      <w:lvlText w:val="%5."/>
-      <w:lvlJc w:val="left"/>
-      <w:pPr>
-        <w:ind w:left="2160" w:hanging="360"/>
-      </w:pPr>
-    </w:lvl>
-    <w:lvl w:ilvl="5">
-      <w:start w:val="1"/>
-      <w:numFmt w:val="none"/>
-      <w:lvlText w:val="%6."/>
-      <w:lvlJc w:val="left"/>
-      <w:pPr>
-        <w:ind w:left="2520" w:hanging="360"/>
-      </w:pPr>
-    </w:lvl>
-    <w:lvl w:ilvl="6">
-      <w:start w:val="1"/>
-      <w:numFmt w:val="none"/>
-      <w:lvlText w:val="%7."/>
-      <w:lvlJc w:val="left"/>
-      <w:pPr>
-        <w:ind w:left="2880" w:hanging="360"/>
-      </w:pPr>
-    </w:lvl>
-    <w:lvl w:ilvl="7">
-      <w:start w:val="1"/>
-      <w:numFmt w:val="none"/>
-      <w:lvlText w:val="%8."/>
-      <w:lvlJc w:val="left"/>
-      <w:pPr>
-        <w:ind w:left="3240" w:hanging="360"/>
-      </w:pPr>
-    </w:lvl>
-    <w:lvl w:ilvl="8">
-      <w:start w:val="1"/>
-      <w:numFmt w:val="none"/>
-      <w:lvlText w:val="%9."/>
-      <w:lvlJc w:val="left"/>
-      <w:pPr>
-        <w:ind w:left="3600" w:hanging="360"/>
-      </w:pPr>
-    </w:lvl>
-  </w:abstractNum>
-  <w:abstractNum w:abstractNumId="1" w15:restartNumberingAfterBreak="0">
-    <w:nsid w:val="1E487115"/>
-    <w:multiLevelType w:val="multilevel"/>
-    <w:tmpl w:val="EE5E182A"/>
-    <w:styleLink w:val="WWNum2"/>
-    <w:lvl w:ilvl="0">
-      <w:start w:val="1"/>
-      <w:numFmt w:val="none"/>
-      <w:suff w:val="nothing"/>
-      <w:lvlText w:val="%1"/>
-      <w:lvlJc w:val="left"/>
-      <w:pPr>
-        <w:ind w:left="720" w:hanging="432"/>
-      </w:pPr>
-      <w:rPr>
-        <w:rFonts w:ascii="Verdana" w:hAnsi="Verdana" w:cs="Verdana"/>
-        <w:b w:val="0"/>
-        <w:sz w:val="18"/>
-      </w:rPr>
-    </w:lvl>
-    <w:lvl w:ilvl="1">
-      <w:start w:val="1"/>
-      <w:numFmt w:val="none"/>
-      <w:suff w:val="nothing"/>
-      <w:lvlText w:val="%2"/>
-      <w:lvlJc w:val="left"/>
-      <w:pPr>
-        <w:ind w:left="1080" w:hanging="576"/>
-      </w:pPr>
-    </w:lvl>
-    <w:lvl w:ilvl="2">
-      <w:start w:val="1"/>
-      <w:numFmt w:val="none"/>
-      <w:suff w:val="nothing"/>
-      <w:lvlText w:val="%3"/>
-      <w:lvlJc w:val="left"/>
-      <w:pPr>
-        <w:ind w:left="1440" w:hanging="720"/>
-      </w:pPr>
-    </w:lvl>
-    <w:lvl w:ilvl="3">
-      <w:start w:val="1"/>
-      <w:numFmt w:val="none"/>
-      <w:suff w:val="nothing"/>
-      <w:lvlText w:val="%4"/>
-      <w:lvlJc w:val="left"/>
-      <w:pPr>
-        <w:ind w:left="1800" w:hanging="864"/>
-      </w:pPr>
-    </w:lvl>
-    <w:lvl w:ilvl="4">
-      <w:start w:val="1"/>
-      <w:numFmt w:val="none"/>
-      <w:suff w:val="nothing"/>
-      <w:lvlText w:val="%5"/>
-      <w:lvlJc w:val="left"/>
-      <w:pPr>
-        <w:ind w:left="2160" w:hanging="1008"/>
-      </w:pPr>
-    </w:lvl>
-    <w:lvl w:ilvl="5">
-      <w:start w:val="1"/>
-      <w:numFmt w:val="none"/>
-      <w:suff w:val="nothing"/>
-      <w:lvlText w:val="%6"/>
-      <w:lvlJc w:val="left"/>
-      <w:pPr>
-        <w:ind w:left="2520" w:hanging="1152"/>
-      </w:pPr>
-    </w:lvl>
-    <w:lvl w:ilvl="6">
-      <w:start w:val="1"/>
-      <w:numFmt w:val="none"/>
-      <w:suff w:val="nothing"/>
-      <w:lvlText w:val="%7"/>
-      <w:lvlJc w:val="left"/>
-      <w:pPr>
-        <w:ind w:left="2880" w:hanging="1296"/>
-      </w:pPr>
-    </w:lvl>
-    <w:lvl w:ilvl="7">
-      <w:start w:val="1"/>
-      <w:numFmt w:val="none"/>
-      <w:suff w:val="nothing"/>
-      <w:lvlText w:val="%8"/>
-      <w:lvlJc w:val="left"/>
-      <w:pPr>
-        <w:ind w:left="3240" w:hanging="1440"/>
-      </w:pPr>
-    </w:lvl>
-    <w:lvl w:ilvl="8">
-      <w:start w:val="1"/>
-      <w:numFmt w:val="none"/>
-      <w:suff w:val="nothing"/>
-      <w:lvlText w:val="%9"/>
-      <w:lvlJc w:val="left"/>
-      <w:pPr>
-        <w:ind w:left="3600" w:hanging="1584"/>
-      </w:pPr>
-    </w:lvl>
-  </w:abstractNum>
-  <w:abstractNum w:abstractNumId="2" w15:restartNumberingAfterBreak="0">
-    <w:nsid w:val="30A44400"/>
-    <w:multiLevelType w:val="multilevel"/>
-    <w:tmpl w:val="F63C1AAE"/>
-    <w:styleLink w:val="WW8Num1"/>
-    <w:lvl w:ilvl="0">
-      <w:start w:val="1"/>
-      <w:numFmt w:val="none"/>
-      <w:lvlText w:val="%1."/>
-      <w:lvlJc w:val="left"/>
-      <w:pPr>
-        <w:ind w:left="720" w:hanging="360"/>
-      </w:pPr>
-    </w:lvl>
-    <w:lvl w:ilvl="1">
-      <w:start w:val="1"/>
-      <w:numFmt w:val="none"/>
-      <w:lvlText w:val="%2."/>
-      <w:lvlJc w:val="left"/>
-      <w:pPr>
-        <w:ind w:left="1080" w:hanging="360"/>
-      </w:pPr>
-    </w:lvl>
-    <w:lvl w:ilvl="2">
-      <w:start w:val="1"/>
-      <w:numFmt w:val="none"/>
-      <w:lvlText w:val="%3."/>
-      <w:lvlJc w:val="left"/>
-      <w:pPr>
-        <w:ind w:left="1440" w:hanging="360"/>
-      </w:pPr>
-    </w:lvl>
-    <w:lvl w:ilvl="3">
-      <w:start w:val="1"/>
-      <w:numFmt w:val="none"/>
-      <w:lvlText w:val="%4."/>
-      <w:lvlJc w:val="left"/>
-      <w:pPr>
-        <w:ind w:left="1800" w:hanging="360"/>
-      </w:pPr>
-    </w:lvl>
-    <w:lvl w:ilvl="4">
-      <w:start w:val="1"/>
-      <w:numFmt w:val="none"/>
-      <w:lvlText w:val="%5."/>
-      <w:lvlJc w:val="left"/>
-      <w:pPr>
-        <w:ind w:left="2160" w:hanging="360"/>
-      </w:pPr>
-    </w:lvl>
-    <w:lvl w:ilvl="5">
-      <w:start w:val="1"/>
-      <w:numFmt w:val="none"/>
-      <w:lvlText w:val="%6."/>
-      <w:lvlJc w:val="left"/>
-      <w:pPr>
-        <w:ind w:left="2520" w:hanging="360"/>
-      </w:pPr>
-    </w:lvl>
-    <w:lvl w:ilvl="6">
-      <w:start w:val="1"/>
-      <w:numFmt w:val="none"/>
-      <w:lvlText w:val="%7."/>
-      <w:lvlJc w:val="left"/>
-      <w:pPr>
-        <w:ind w:left="2880" w:hanging="360"/>
-      </w:pPr>
-    </w:lvl>
-    <w:lvl w:ilvl="7">
-      <w:start w:val="1"/>
-      <w:numFmt w:val="none"/>
-      <w:lvlText w:val="%8."/>
-      <w:lvlJc w:val="left"/>
-      <w:pPr>
-        <w:ind w:left="3240" w:hanging="360"/>
-      </w:pPr>
-    </w:lvl>
-    <w:lvl w:ilvl="8">
-      <w:start w:val="1"/>
-      <w:numFmt w:val="none"/>
-      <w:lvlText w:val="%9."/>
-      <w:lvlJc w:val="left"/>
-      <w:pPr>
-        <w:ind w:left="3600" w:hanging="360"/>
-      </w:pPr>
-    </w:lvl>
-  </w:abstractNum>
-  <w:abstractNum w:abstractNumId="3" w15:restartNumberingAfterBreak="0">
-    <w:nsid w:val="48A763C6"/>
-    <w:multiLevelType w:val="multilevel"/>
-    <w:tmpl w:val="EEC22956"/>
+    <w:tmpl w:val="1D3CD5E8"/>
     <w:styleLink w:val="WWNum1"/>
     <w:lvl w:ilvl="0">
       <w:start w:val="1"/>
@@ -7304,20 +7029,295 @@
       <w:lvlJc w:val="left"/>
     </w:lvl>
   </w:abstractNum>
+  <w:abstractNum w:abstractNumId="1" w15:restartNumberingAfterBreak="0">
+    <w:nsid w:val="1C885702"/>
+    <w:multiLevelType w:val="multilevel"/>
+    <w:tmpl w:val="61EC085C"/>
+    <w:styleLink w:val="WW8Num2"/>
+    <w:lvl w:ilvl="0">
+      <w:start w:val="1"/>
+      <w:numFmt w:val="none"/>
+      <w:lvlText w:val="%1."/>
+      <w:lvlJc w:val="left"/>
+      <w:pPr>
+        <w:ind w:left="720" w:hanging="360"/>
+      </w:pPr>
+    </w:lvl>
+    <w:lvl w:ilvl="1">
+      <w:start w:val="1"/>
+      <w:numFmt w:val="none"/>
+      <w:lvlText w:val="%2."/>
+      <w:lvlJc w:val="left"/>
+      <w:pPr>
+        <w:ind w:left="1080" w:hanging="360"/>
+      </w:pPr>
+    </w:lvl>
+    <w:lvl w:ilvl="2">
+      <w:start w:val="1"/>
+      <w:numFmt w:val="none"/>
+      <w:lvlText w:val="%3."/>
+      <w:lvlJc w:val="left"/>
+      <w:pPr>
+        <w:ind w:left="1440" w:hanging="360"/>
+      </w:pPr>
+    </w:lvl>
+    <w:lvl w:ilvl="3">
+      <w:start w:val="1"/>
+      <w:numFmt w:val="none"/>
+      <w:lvlText w:val="%4."/>
+      <w:lvlJc w:val="left"/>
+      <w:pPr>
+        <w:ind w:left="1800" w:hanging="360"/>
+      </w:pPr>
+    </w:lvl>
+    <w:lvl w:ilvl="4">
+      <w:start w:val="1"/>
+      <w:numFmt w:val="none"/>
+      <w:lvlText w:val="%5."/>
+      <w:lvlJc w:val="left"/>
+      <w:pPr>
+        <w:ind w:left="2160" w:hanging="360"/>
+      </w:pPr>
+    </w:lvl>
+    <w:lvl w:ilvl="5">
+      <w:start w:val="1"/>
+      <w:numFmt w:val="none"/>
+      <w:lvlText w:val="%6."/>
+      <w:lvlJc w:val="left"/>
+      <w:pPr>
+        <w:ind w:left="2520" w:hanging="360"/>
+      </w:pPr>
+    </w:lvl>
+    <w:lvl w:ilvl="6">
+      <w:start w:val="1"/>
+      <w:numFmt w:val="none"/>
+      <w:lvlText w:val="%7."/>
+      <w:lvlJc w:val="left"/>
+      <w:pPr>
+        <w:ind w:left="2880" w:hanging="360"/>
+      </w:pPr>
+    </w:lvl>
+    <w:lvl w:ilvl="7">
+      <w:start w:val="1"/>
+      <w:numFmt w:val="none"/>
+      <w:lvlText w:val="%8."/>
+      <w:lvlJc w:val="left"/>
+      <w:pPr>
+        <w:ind w:left="3240" w:hanging="360"/>
+      </w:pPr>
+    </w:lvl>
+    <w:lvl w:ilvl="8">
+      <w:start w:val="1"/>
+      <w:numFmt w:val="none"/>
+      <w:lvlText w:val="%9."/>
+      <w:lvlJc w:val="left"/>
+      <w:pPr>
+        <w:ind w:left="3600" w:hanging="360"/>
+      </w:pPr>
+    </w:lvl>
+  </w:abstractNum>
+  <w:abstractNum w:abstractNumId="2" w15:restartNumberingAfterBreak="0">
+    <w:nsid w:val="5CAA4288"/>
+    <w:multiLevelType w:val="multilevel"/>
+    <w:tmpl w:val="2B3E7334"/>
+    <w:styleLink w:val="WWNum2"/>
+    <w:lvl w:ilvl="0">
+      <w:start w:val="1"/>
+      <w:numFmt w:val="none"/>
+      <w:suff w:val="nothing"/>
+      <w:lvlText w:val="%1"/>
+      <w:lvlJc w:val="left"/>
+      <w:pPr>
+        <w:ind w:left="720" w:hanging="432"/>
+      </w:pPr>
+      <w:rPr>
+        <w:rFonts w:ascii="Verdana" w:hAnsi="Verdana" w:cs="Verdana"/>
+        <w:b w:val="0"/>
+        <w:sz w:val="18"/>
+      </w:rPr>
+    </w:lvl>
+    <w:lvl w:ilvl="1">
+      <w:start w:val="1"/>
+      <w:numFmt w:val="none"/>
+      <w:suff w:val="nothing"/>
+      <w:lvlText w:val="%2"/>
+      <w:lvlJc w:val="left"/>
+      <w:pPr>
+        <w:ind w:left="1080" w:hanging="576"/>
+      </w:pPr>
+    </w:lvl>
+    <w:lvl w:ilvl="2">
+      <w:start w:val="1"/>
+      <w:numFmt w:val="none"/>
+      <w:suff w:val="nothing"/>
+      <w:lvlText w:val="%3"/>
+      <w:lvlJc w:val="left"/>
+      <w:pPr>
+        <w:ind w:left="1440" w:hanging="720"/>
+      </w:pPr>
+    </w:lvl>
+    <w:lvl w:ilvl="3">
+      <w:start w:val="1"/>
+      <w:numFmt w:val="none"/>
+      <w:suff w:val="nothing"/>
+      <w:lvlText w:val="%4"/>
+      <w:lvlJc w:val="left"/>
+      <w:pPr>
+        <w:ind w:left="1800" w:hanging="864"/>
+      </w:pPr>
+    </w:lvl>
+    <w:lvl w:ilvl="4">
+      <w:start w:val="1"/>
+      <w:numFmt w:val="none"/>
+      <w:suff w:val="nothing"/>
+      <w:lvlText w:val="%5"/>
+      <w:lvlJc w:val="left"/>
+      <w:pPr>
+        <w:ind w:left="2160" w:hanging="1008"/>
+      </w:pPr>
+    </w:lvl>
+    <w:lvl w:ilvl="5">
+      <w:start w:val="1"/>
+      <w:numFmt w:val="none"/>
+      <w:suff w:val="nothing"/>
+      <w:lvlText w:val="%6"/>
+      <w:lvlJc w:val="left"/>
+      <w:pPr>
+        <w:ind w:left="2520" w:hanging="1152"/>
+      </w:pPr>
+    </w:lvl>
+    <w:lvl w:ilvl="6">
+      <w:start w:val="1"/>
+      <w:numFmt w:val="none"/>
+      <w:suff w:val="nothing"/>
+      <w:lvlText w:val="%7"/>
+      <w:lvlJc w:val="left"/>
+      <w:pPr>
+        <w:ind w:left="2880" w:hanging="1296"/>
+      </w:pPr>
+    </w:lvl>
+    <w:lvl w:ilvl="7">
+      <w:start w:val="1"/>
+      <w:numFmt w:val="none"/>
+      <w:suff w:val="nothing"/>
+      <w:lvlText w:val="%8"/>
+      <w:lvlJc w:val="left"/>
+      <w:pPr>
+        <w:ind w:left="3240" w:hanging="1440"/>
+      </w:pPr>
+    </w:lvl>
+    <w:lvl w:ilvl="8">
+      <w:start w:val="1"/>
+      <w:numFmt w:val="none"/>
+      <w:suff w:val="nothing"/>
+      <w:lvlText w:val="%9"/>
+      <w:lvlJc w:val="left"/>
+      <w:pPr>
+        <w:ind w:left="3600" w:hanging="1584"/>
+      </w:pPr>
+    </w:lvl>
+  </w:abstractNum>
+  <w:abstractNum w:abstractNumId="3" w15:restartNumberingAfterBreak="0">
+    <w:nsid w:val="65890DC0"/>
+    <w:multiLevelType w:val="multilevel"/>
+    <w:tmpl w:val="64D4B834"/>
+    <w:styleLink w:val="WW8Num1"/>
+    <w:lvl w:ilvl="0">
+      <w:start w:val="1"/>
+      <w:numFmt w:val="none"/>
+      <w:lvlText w:val="%1."/>
+      <w:lvlJc w:val="left"/>
+      <w:pPr>
+        <w:ind w:left="720" w:hanging="360"/>
+      </w:pPr>
+    </w:lvl>
+    <w:lvl w:ilvl="1">
+      <w:start w:val="1"/>
+      <w:numFmt w:val="none"/>
+      <w:lvlText w:val="%2."/>
+      <w:lvlJc w:val="left"/>
+      <w:pPr>
+        <w:ind w:left="1080" w:hanging="360"/>
+      </w:pPr>
+    </w:lvl>
+    <w:lvl w:ilvl="2">
+      <w:start w:val="1"/>
+      <w:numFmt w:val="none"/>
+      <w:lvlText w:val="%3."/>
+      <w:lvlJc w:val="left"/>
+      <w:pPr>
+        <w:ind w:left="1440" w:hanging="360"/>
+      </w:pPr>
+    </w:lvl>
+    <w:lvl w:ilvl="3">
+      <w:start w:val="1"/>
+      <w:numFmt w:val="none"/>
+      <w:lvlText w:val="%4."/>
+      <w:lvlJc w:val="left"/>
+      <w:pPr>
+        <w:ind w:left="1800" w:hanging="360"/>
+      </w:pPr>
+    </w:lvl>
+    <w:lvl w:ilvl="4">
+      <w:start w:val="1"/>
+      <w:numFmt w:val="none"/>
+      <w:lvlText w:val="%5."/>
+      <w:lvlJc w:val="left"/>
+      <w:pPr>
+        <w:ind w:left="2160" w:hanging="360"/>
+      </w:pPr>
+    </w:lvl>
+    <w:lvl w:ilvl="5">
+      <w:start w:val="1"/>
+      <w:numFmt w:val="none"/>
+      <w:lvlText w:val="%6."/>
+      <w:lvlJc w:val="left"/>
+      <w:pPr>
+        <w:ind w:left="2520" w:hanging="360"/>
+      </w:pPr>
+    </w:lvl>
+    <w:lvl w:ilvl="6">
+      <w:start w:val="1"/>
+      <w:numFmt w:val="none"/>
+      <w:lvlText w:val="%7."/>
+      <w:lvlJc w:val="left"/>
+      <w:pPr>
+        <w:ind w:left="2880" w:hanging="360"/>
+      </w:pPr>
+    </w:lvl>
+    <w:lvl w:ilvl="7">
+      <w:start w:val="1"/>
+      <w:numFmt w:val="none"/>
+      <w:lvlText w:val="%8."/>
+      <w:lvlJc w:val="left"/>
+      <w:pPr>
+        <w:ind w:left="3240" w:hanging="360"/>
+      </w:pPr>
+    </w:lvl>
+    <w:lvl w:ilvl="8">
+      <w:start w:val="1"/>
+      <w:numFmt w:val="none"/>
+      <w:lvlText w:val="%9."/>
+      <w:lvlJc w:val="left"/>
+      <w:pPr>
+        <w:ind w:left="3600" w:hanging="360"/>
+      </w:pPr>
+    </w:lvl>
+  </w:abstractNum>
   <w:num w:numId="1">
+    <w:abstractNumId w:val="3"/>
+  </w:num>
+  <w:num w:numId="2">
+    <w:abstractNumId w:val="1"/>
+  </w:num>
+  <w:num w:numId="3">
+    <w:abstractNumId w:val="0"/>
+  </w:num>
+  <w:num w:numId="4">
     <w:abstractNumId w:val="2"/>
   </w:num>
-  <w:num w:numId="2">
-    <w:abstractNumId w:val="0"/>
-  </w:num>
-  <w:num w:numId="3">
-    <w:abstractNumId w:val="3"/>
-  </w:num>
-  <w:num w:numId="4">
-    <w:abstractNumId w:val="1"/>
-  </w:num>
   <w:num w:numId="5">
-    <w:abstractNumId w:val="1"/>
+    <w:abstractNumId w:val="2"/>
     <w:lvlOverride w:ilvl="0">
       <w:startOverride w:val="1"/>
     </w:lvlOverride>
